--- a/Dynamics AX - Movie Rental Solution.docx
+++ b/Dynamics AX - Movie Rental Solution.docx
@@ -19,7 +19,8 @@
       <w:bookmarkStart w:id="6" w:name="_Toc443382311"/>
       <w:bookmarkStart w:id="7" w:name="_Toc443382349"/>
       <w:bookmarkStart w:id="8" w:name="_Toc443382359"/>
-      <w:bookmarkStart w:id="9" w:name="_Toc482954098"/>
+      <w:bookmarkStart w:id="9" w:name="_Toc483220198"/>
+      <w:bookmarkStart w:id="10" w:name="_Toc483221787"/>
       <w:r>
         <w:rPr>
           <w:noProof/>
@@ -98,6 +99,7 @@
       <w:bookmarkEnd w:id="7"/>
       <w:bookmarkEnd w:id="8"/>
       <w:bookmarkEnd w:id="9"/>
+      <w:bookmarkEnd w:id="10"/>
     </w:p>
     <w:p/>
     <w:p/>
@@ -374,12 +376,21 @@
                                     <w:lang w:val="en-GB"/>
                                   </w:rPr>
                                 </w:pPr>
+                                <w:proofErr w:type="spellStart"/>
                                 <w:r>
                                   <w:rPr>
                                     <w:color w:val="auto"/>
                                     <w:lang w:val="en-GB"/>
                                   </w:rPr>
-                                  <w:t xml:space="preserve">Versie: </w:t>
+                                  <w:t>Versie</w:t>
+                                </w:r>
+                                <w:proofErr w:type="spellEnd"/>
+                                <w:r>
+                                  <w:rPr>
+                                    <w:color w:val="auto"/>
+                                    <w:lang w:val="en-GB"/>
+                                  </w:rPr>
+                                  <w:t xml:space="preserve">: </w:t>
                                 </w:r>
                                 <w:r>
                                   <w:rPr>
@@ -406,7 +417,7 @@
                                     <w:noProof/>
                                     <w:color w:val="auto"/>
                                   </w:rPr>
-                                  <w:t>19 mei 2017</w:t>
+                                  <w:t>22 mei 2017</w:t>
                                 </w:r>
                                 <w:r>
                                   <w:rPr>
@@ -437,7 +448,11 @@
           </mc:Choice>
           <mc:Fallback>
             <w:pict>
-              <v:shape w14:anchorId="07F5E697" id="_x0000_s1027" type="#_x0000_t202" style="position:absolute;left:0;text-align:left;margin-left:-17.3pt;margin-top:17.3pt;width:398.45pt;height:47.9pt;z-index:251661312;visibility:visible;mso-wrap-style:square;mso-width-percent:0;mso-height-percent:200;mso-wrap-distance-left:9pt;mso-wrap-distance-top:0;mso-wrap-distance-right:9pt;mso-wrap-distance-bottom:0;mso-position-horizontal:absolute;mso-position-horizontal-relative:text;mso-position-vertical:absolute;mso-position-vertical-relative:text;mso-width-percent:0;mso-height-percent:200;mso-width-relative:margin;mso-height-relative:margin;v-text-anchor:top" o:gfxdata="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" filled="f" stroked="f">
+              <v:shapetype w14:anchorId="07F5E697" id="_x0000_t202" coordsize="21600,21600" o:spt="202" path="m,l,21600r21600,l21600,xe">
+                <v:stroke joinstyle="miter"/>
+                <v:path gradientshapeok="t" o:connecttype="rect"/>
+              </v:shapetype>
+              <v:shape id="_x0000_s1027" type="#_x0000_t202" style="position:absolute;left:0;text-align:left;margin-left:-17.3pt;margin-top:17.3pt;width:398.45pt;height:47.9pt;z-index:251661312;visibility:visible;mso-wrap-style:square;mso-width-percent:0;mso-height-percent:200;mso-wrap-distance-left:9pt;mso-wrap-distance-top:0;mso-wrap-distance-right:9pt;mso-wrap-distance-bottom:0;mso-position-horizontal:absolute;mso-position-horizontal-relative:text;mso-position-vertical:absolute;mso-position-vertical-relative:text;mso-width-percent:0;mso-height-percent:200;mso-width-relative:margin;mso-height-relative:margin;v-text-anchor:top" o:gfxdata="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" filled="f" stroked="f">
                 <v:textbox style="mso-fit-shape-to-text:t">
                   <w:txbxContent>
                     <w:p>
@@ -477,12 +492,21 @@
                               <w:lang w:val="en-GB"/>
                             </w:rPr>
                           </w:pPr>
+                          <w:proofErr w:type="spellStart"/>
                           <w:r>
                             <w:rPr>
                               <w:color w:val="auto"/>
                               <w:lang w:val="en-GB"/>
                             </w:rPr>
-                            <w:t xml:space="preserve">Versie: </w:t>
+                            <w:t>Versie</w:t>
+                          </w:r>
+                          <w:proofErr w:type="spellEnd"/>
+                          <w:r>
+                            <w:rPr>
+                              <w:color w:val="auto"/>
+                              <w:lang w:val="en-GB"/>
+                            </w:rPr>
+                            <w:t xml:space="preserve">: </w:t>
                           </w:r>
                           <w:r>
                             <w:rPr>
@@ -509,7 +533,7 @@
                               <w:noProof/>
                               <w:color w:val="auto"/>
                             </w:rPr>
-                            <w:t>19 mei 2017</w:t>
+                            <w:t>22 mei 2017</w:t>
                           </w:r>
                           <w:r>
                             <w:rPr>
@@ -610,17 +634,17 @@
           <w:szCs w:val="40"/>
         </w:rPr>
       </w:pPr>
-      <w:bookmarkStart w:id="10" w:name="_Toc359940145"/>
-      <w:bookmarkStart w:id="11" w:name="_Toc359940240"/>
-      <w:bookmarkStart w:id="12" w:name="_Toc359940496"/>
-      <w:bookmarkStart w:id="13" w:name="_Toc359947097"/>
-      <w:bookmarkStart w:id="14" w:name="_Toc359947672"/>
-      <w:bookmarkStart w:id="15" w:name="_Toc359948442"/>
-      <w:bookmarkStart w:id="16" w:name="_Toc359948676"/>
-      <w:bookmarkStart w:id="17" w:name="_Toc359948689"/>
-      <w:bookmarkStart w:id="18" w:name="_Toc361224869"/>
-      <w:bookmarkStart w:id="19" w:name="_Toc362271052"/>
-      <w:bookmarkStart w:id="20" w:name="_Toc365902846"/>
+      <w:bookmarkStart w:id="11" w:name="_Toc359940145"/>
+      <w:bookmarkStart w:id="12" w:name="_Toc359940240"/>
+      <w:bookmarkStart w:id="13" w:name="_Toc359940496"/>
+      <w:bookmarkStart w:id="14" w:name="_Toc359947097"/>
+      <w:bookmarkStart w:id="15" w:name="_Toc359947672"/>
+      <w:bookmarkStart w:id="16" w:name="_Toc359948442"/>
+      <w:bookmarkStart w:id="17" w:name="_Toc359948676"/>
+      <w:bookmarkStart w:id="18" w:name="_Toc359948689"/>
+      <w:bookmarkStart w:id="19" w:name="_Toc361224869"/>
+      <w:bookmarkStart w:id="20" w:name="_Toc362271052"/>
+      <w:bookmarkStart w:id="21" w:name="_Toc365902846"/>
       <w:r>
         <w:br w:type="page"/>
       </w:r>
@@ -632,8 +656,8 @@
           <w:lang w:val="nl-NL"/>
         </w:rPr>
       </w:pPr>
-      <w:bookmarkStart w:id="21" w:name="_Toc368048020"/>
-      <w:bookmarkStart w:id="22" w:name="_Toc388886917"/>
+      <w:bookmarkStart w:id="22" w:name="_Toc368048020"/>
+      <w:bookmarkStart w:id="23" w:name="_Toc388886917"/>
     </w:p>
     <w:p>
       <w:pPr>
@@ -937,7 +961,21 @@
         <w:rPr>
           <w:lang w:val="nl-NL" w:eastAsia="en-US"/>
         </w:rPr>
-        <w:t xml:space="preserve"> is een geregistreerd handelsmerk van More Dynamics Licensing BV.</w:t>
+        <w:t xml:space="preserve"> is een geregistreerd handelsmerk van More Dynamics </w:t>
+      </w:r>
+      <w:proofErr w:type="spellStart"/>
+      <w:r>
+        <w:rPr>
+          <w:lang w:val="nl-NL" w:eastAsia="en-US"/>
+        </w:rPr>
+        <w:t>Licensing</w:t>
+      </w:r>
+      <w:proofErr w:type="spellEnd"/>
+      <w:r>
+        <w:rPr>
+          <w:lang w:val="nl-NL" w:eastAsia="en-US"/>
+        </w:rPr>
+        <w:t xml:space="preserve"> BV.</w:t>
       </w:r>
     </w:p>
     <w:p>
@@ -1001,7 +1039,21 @@
         <w:rPr>
           <w:lang w:val="nl-NL"/>
         </w:rPr>
-        <w:t xml:space="preserve">Niets uit deze uitgave mag middels fotokopie, microfilm of op welke andere vorm van reproductie verveelvoudigd worden </w:t>
+        <w:t xml:space="preserve">Niets uit deze uitgave mag </w:t>
+      </w:r>
+      <w:proofErr w:type="gramStart"/>
+      <w:r>
+        <w:rPr>
+          <w:lang w:val="nl-NL"/>
+        </w:rPr>
+        <w:t>middels</w:t>
+      </w:r>
+      <w:proofErr w:type="gramEnd"/>
+      <w:r>
+        <w:rPr>
+          <w:lang w:val="nl-NL"/>
+        </w:rPr>
+        <w:t xml:space="preserve"> fotokopie, microfilm of op welke andere vorm van reproductie verveelvoudigd worden </w:t>
       </w:r>
     </w:p>
     <w:p>
@@ -1034,8 +1086,15 @@
         </w:tabs>
       </w:pPr>
       <w:r>
-        <w:t>Pulse Business Solutions bv</w:t>
-      </w:r>
+        <w:t xml:space="preserve">Pulse Business Solutions </w:t>
+      </w:r>
+      <w:proofErr w:type="spellStart"/>
+      <w:proofErr w:type="gramStart"/>
+      <w:r>
+        <w:t>bv</w:t>
+      </w:r>
+      <w:proofErr w:type="spellEnd"/>
+      <w:proofErr w:type="gramEnd"/>
     </w:p>
     <w:p>
       <w:pPr>
@@ -1076,7 +1135,21 @@
         <w:rPr>
           <w:lang w:val="nl-NL"/>
         </w:rPr>
-        <w:t>NL-5916 PJ  Venlo</w:t>
+        <w:t xml:space="preserve">NL-5916 </w:t>
+      </w:r>
+      <w:proofErr w:type="gramStart"/>
+      <w:r>
+        <w:rPr>
+          <w:lang w:val="nl-NL"/>
+        </w:rPr>
+        <w:t xml:space="preserve">PJ  </w:t>
+      </w:r>
+      <w:proofErr w:type="gramEnd"/>
+      <w:r>
+        <w:rPr>
+          <w:lang w:val="nl-NL"/>
+        </w:rPr>
+        <w:t>Venlo</w:t>
       </w:r>
     </w:p>
     <w:p>
@@ -1109,11 +1182,19 @@
           <w:lang w:val="nl-NL"/>
         </w:rPr>
       </w:pPr>
+      <w:proofErr w:type="spellStart"/>
       <w:r>
         <w:rPr>
           <w:lang w:val="nl-NL"/>
         </w:rPr>
-        <w:t>Zutphenseweg 29 d3</w:t>
+        <w:t>Zutphenseweg</w:t>
+      </w:r>
+      <w:proofErr w:type="spellEnd"/>
+      <w:r>
+        <w:rPr>
+          <w:lang w:val="nl-NL"/>
+        </w:rPr>
+        <w:t xml:space="preserve"> 29 d3</w:t>
       </w:r>
     </w:p>
     <w:p>
@@ -1121,8 +1202,13 @@
         <w:pStyle w:val="11Adresgegevens"/>
       </w:pPr>
       <w:r>
-        <w:t>NL-7418 AH  Deventer</w:t>
-      </w:r>
+        <w:t xml:space="preserve">NL-7418 </w:t>
+      </w:r>
+      <w:proofErr w:type="gramStart"/>
+      <w:r>
+        <w:t>AH  Deventer</w:t>
+      </w:r>
+      <w:proofErr w:type="gramEnd"/>
     </w:p>
     <w:p>
       <w:pPr>
@@ -1304,22 +1390,33 @@
           <w:lang w:val="nl-NL"/>
         </w:rPr>
         <w:tab/>
-        <w:t>: NL8159.20.167.B01</w:t>
-      </w:r>
+        <w:t>: NL8159.20.167</w:t>
+      </w:r>
+      <w:proofErr w:type="gramStart"/>
+      <w:r>
+        <w:rPr>
+          <w:lang w:val="nl-NL"/>
+        </w:rPr>
+        <w:t>.B01</w:t>
+      </w:r>
+      <w:proofErr w:type="gramEnd"/>
     </w:p>
     <w:p>
       <w:pPr>
         <w:pStyle w:val="011Kop"/>
+        <w:numPr>
+          <w:ilvl w:val="0"/>
+          <w:numId w:val="0"/>
+        </w:numPr>
       </w:pPr>
       <w:r>
         <w:br w:type="page"/>
       </w:r>
-      <w:bookmarkStart w:id="23" w:name="_Toc482954099"/>
+      <w:bookmarkStart w:id="24" w:name="_Toc483221788"/>
       <w:r>
         <w:lastRenderedPageBreak/>
         <w:t>Inhoudsopgave</w:t>
       </w:r>
-      <w:bookmarkEnd w:id="10"/>
       <w:bookmarkEnd w:id="11"/>
       <w:bookmarkEnd w:id="12"/>
       <w:bookmarkEnd w:id="13"/>
@@ -1333,6 +1430,7 @@
       <w:bookmarkEnd w:id="21"/>
       <w:bookmarkEnd w:id="22"/>
       <w:bookmarkEnd w:id="23"/>
+      <w:bookmarkEnd w:id="24"/>
     </w:p>
     <w:sdt>
       <w:sdtPr>
@@ -1423,7 +1521,7 @@
             <w:rPr>
               <w:noProof/>
             </w:rPr>
-            <w:instrText xml:space="preserve"> PAGEREF _Toc482954098 \h </w:instrText>
+            <w:instrText xml:space="preserve"> PAGEREF _Toc483221787 \h </w:instrText>
           </w:r>
           <w:r>
             <w:rPr>
@@ -1470,18 +1568,11 @@
             <w:rPr>
               <w:noProof/>
             </w:rPr>
-            <w:t>1</w:t>
+            <w:t>Inhoudsopgave</w:t>
           </w:r>
           <w:r>
             <w:rPr>
-              <w:rFonts w:asciiTheme="minorHAnsi" w:eastAsiaTheme="minorEastAsia" w:hAnsiTheme="minorHAnsi" w:cstheme="minorBidi"/>
-              <w:b w:val="0"/>
-              <w:bCs w:val="0"/>
               <w:noProof/>
-              <w:color w:val="auto"/>
-              <w:sz w:val="22"/>
-              <w:szCs w:val="22"/>
-              <w:lang w:eastAsia="nl-NL"/>
             </w:rPr>
             <w:tab/>
           </w:r>
@@ -1489,25 +1580,13 @@
             <w:rPr>
               <w:noProof/>
             </w:rPr>
-            <w:t>Inhoudsopgave</w:t>
-          </w:r>
-          <w:r>
-            <w:rPr>
-              <w:noProof/>
-            </w:rPr>
-            <w:tab/>
-          </w:r>
-          <w:r>
-            <w:rPr>
-              <w:noProof/>
-            </w:rPr>
             <w:fldChar w:fldCharType="begin"/>
           </w:r>
           <w:r>
             <w:rPr>
               <w:noProof/>
             </w:rPr>
-            <w:instrText xml:space="preserve"> PAGEREF _Toc482954099 \h </w:instrText>
+            <w:instrText xml:space="preserve"> PAGEREF _Toc483221788 \h </w:instrText>
           </w:r>
           <w:r>
             <w:rPr>
@@ -1591,7 +1670,7 @@
             <w:rPr>
               <w:noProof/>
             </w:rPr>
-            <w:instrText xml:space="preserve"> PAGEREF _Toc482954100 \h </w:instrText>
+            <w:instrText xml:space="preserve"> PAGEREF _Toc483221789 \h </w:instrText>
           </w:r>
           <w:r>
             <w:rPr>
@@ -1676,7 +1755,7 @@
             <w:rPr>
               <w:noProof/>
             </w:rPr>
-            <w:instrText xml:space="preserve"> PAGEREF _Toc482954101 \h </w:instrText>
+            <w:instrText xml:space="preserve"> PAGEREF _Toc483221790 \h </w:instrText>
           </w:r>
           <w:r>
             <w:rPr>
@@ -1761,7 +1840,7 @@
             <w:rPr>
               <w:noProof/>
             </w:rPr>
-            <w:instrText xml:space="preserve"> PAGEREF _Toc482954102 \h </w:instrText>
+            <w:instrText xml:space="preserve"> PAGEREF _Toc483221791 \h </w:instrText>
           </w:r>
           <w:r>
             <w:rPr>
@@ -1846,7 +1925,7 @@
             <w:rPr>
               <w:noProof/>
             </w:rPr>
-            <w:instrText xml:space="preserve"> PAGEREF _Toc482954103 \h </w:instrText>
+            <w:instrText xml:space="preserve"> PAGEREF _Toc483221792 \h </w:instrText>
           </w:r>
           <w:r>
             <w:rPr>
@@ -1931,7 +2010,7 @@
             <w:rPr>
               <w:noProof/>
             </w:rPr>
-            <w:instrText xml:space="preserve"> PAGEREF _Toc482954104 \h </w:instrText>
+            <w:instrText xml:space="preserve"> PAGEREF _Toc483221793 \h </w:instrText>
           </w:r>
           <w:r>
             <w:rPr>
@@ -1997,7 +2076,7 @@
             <w:rPr>
               <w:noProof/>
             </w:rPr>
-            <w:t>Filmoverzicht</w:t>
+            <w:t>Implementatie rental solution</w:t>
           </w:r>
           <w:r>
             <w:rPr>
@@ -2015,7 +2094,7 @@
             <w:rPr>
               <w:noProof/>
             </w:rPr>
-            <w:instrText xml:space="preserve"> PAGEREF _Toc482954105 \h </w:instrText>
+            <w:instrText xml:space="preserve"> PAGEREF _Toc483221794 \h </w:instrText>
           </w:r>
           <w:r>
             <w:rPr>
@@ -2082,7 +2161,7 @@
             <w:rPr>
               <w:noProof/>
             </w:rPr>
-            <w:t>Formulier</w:t>
+            <w:t>Onderhoud films</w:t>
           </w:r>
           <w:r>
             <w:rPr>
@@ -2100,7 +2179,7 @@
             <w:rPr>
               <w:noProof/>
             </w:rPr>
-            <w:instrText xml:space="preserve"> PAGEREF _Toc482954106 \h </w:instrText>
+            <w:instrText xml:space="preserve"> PAGEREF _Toc483221795 \h </w:instrText>
           </w:r>
           <w:r>
             <w:rPr>
@@ -2117,91 +2196,7 @@
             <w:rPr>
               <w:noProof/>
             </w:rPr>
-            <w:t>5</w:t>
-          </w:r>
-          <w:r>
-            <w:rPr>
-              <w:noProof/>
-            </w:rPr>
-            <w:fldChar w:fldCharType="end"/>
-          </w:r>
-        </w:p>
-        <w:p>
-          <w:pPr>
-            <w:pStyle w:val="TOC1"/>
-            <w:tabs>
-              <w:tab w:val="right" w:pos="8924"/>
-            </w:tabs>
-            <w:rPr>
-              <w:rFonts w:asciiTheme="minorHAnsi" w:eastAsiaTheme="minorEastAsia" w:hAnsiTheme="minorHAnsi" w:cstheme="minorBidi"/>
-              <w:b w:val="0"/>
-              <w:bCs w:val="0"/>
-              <w:noProof/>
-              <w:color w:val="auto"/>
-              <w:sz w:val="22"/>
-              <w:szCs w:val="22"/>
-              <w:lang w:eastAsia="nl-NL"/>
-            </w:rPr>
-          </w:pPr>
-          <w:r>
-            <w:rPr>
-              <w:noProof/>
-            </w:rPr>
-            <w:t>3</w:t>
-          </w:r>
-          <w:r>
-            <w:rPr>
-              <w:rFonts w:asciiTheme="minorHAnsi" w:eastAsiaTheme="minorEastAsia" w:hAnsiTheme="minorHAnsi" w:cstheme="minorBidi"/>
-              <w:b w:val="0"/>
-              <w:bCs w:val="0"/>
-              <w:noProof/>
-              <w:color w:val="auto"/>
-              <w:sz w:val="22"/>
-              <w:szCs w:val="22"/>
-              <w:lang w:eastAsia="nl-NL"/>
-            </w:rPr>
-            <w:tab/>
-          </w:r>
-          <w:r>
-            <w:rPr>
-              <w:noProof/>
-            </w:rPr>
-            <w:t>Etc.</w:t>
-          </w:r>
-          <w:r>
-            <w:rPr>
-              <w:noProof/>
-            </w:rPr>
-            <w:tab/>
-          </w:r>
-          <w:r>
-            <w:rPr>
-              <w:noProof/>
-            </w:rPr>
-            <w:fldChar w:fldCharType="begin"/>
-          </w:r>
-          <w:r>
-            <w:rPr>
-              <w:noProof/>
-            </w:rPr>
-            <w:instrText xml:space="preserve"> PAGEREF _Toc482954107 \h </w:instrText>
-          </w:r>
-          <w:r>
-            <w:rPr>
-              <w:noProof/>
-            </w:rPr>
-          </w:r>
-          <w:r>
-            <w:rPr>
-              <w:noProof/>
-            </w:rPr>
-            <w:fldChar w:fldCharType="separate"/>
-          </w:r>
-          <w:r>
-            <w:rPr>
-              <w:noProof/>
-            </w:rPr>
-            <w:t>7</w:t>
+            <w:t>6</w:t>
           </w:r>
           <w:r>
             <w:rPr>
@@ -2232,7 +2227,7 @@
             <w:rPr>
               <w:noProof/>
             </w:rPr>
-            <w:t>3.1</w:t>
+            <w:t>2.2</w:t>
           </w:r>
           <w:r>
             <w:rPr>
@@ -2251,7 +2246,7 @@
             <w:rPr>
               <w:noProof/>
             </w:rPr>
-            <w:t>Etc.</w:t>
+            <w:t>Koppelen met acteurs/regisseurs</w:t>
           </w:r>
           <w:r>
             <w:rPr>
@@ -2269,7 +2264,7 @@
             <w:rPr>
               <w:noProof/>
             </w:rPr>
-            <w:instrText xml:space="preserve"> PAGEREF _Toc482954108 \h </w:instrText>
+            <w:instrText xml:space="preserve"> PAGEREF _Toc483221796 \h </w:instrText>
           </w:r>
           <w:r>
             <w:rPr>
@@ -2317,7 +2312,7 @@
             <w:rPr>
               <w:noProof/>
             </w:rPr>
-            <w:t>3.1.1</w:t>
+            <w:t>2.3</w:t>
           </w:r>
           <w:r>
             <w:rPr>
@@ -2336,7 +2331,7 @@
             <w:rPr>
               <w:noProof/>
             </w:rPr>
-            <w:t>Subsub</w:t>
+            <w:t>Verhuren van een film</w:t>
           </w:r>
           <w:r>
             <w:rPr>
@@ -2354,7 +2349,7 @@
             <w:rPr>
               <w:noProof/>
             </w:rPr>
-            <w:instrText xml:space="preserve"> PAGEREF _Toc482954109 \h </w:instrText>
+            <w:instrText xml:space="preserve"> PAGEREF _Toc483221797 \h </w:instrText>
           </w:r>
           <w:r>
             <w:rPr>
@@ -2371,7 +2366,7 @@
             <w:rPr>
               <w:noProof/>
             </w:rPr>
-            <w:t>7</w:t>
+            <w:t>8</w:t>
           </w:r>
           <w:r>
             <w:rPr>
@@ -2447,11 +2442,11 @@
           <w:szCs w:val="40"/>
         </w:rPr>
       </w:pPr>
-      <w:bookmarkStart w:id="24" w:name="_Toc325353633"/>
-      <w:bookmarkStart w:id="25" w:name="_Toc188782308"/>
-      <w:bookmarkStart w:id="26" w:name="_Toc345404826"/>
-      <w:bookmarkStart w:id="27" w:name="_Toc359940146"/>
-      <w:bookmarkStart w:id="28" w:name="_Toc359947098"/>
+      <w:bookmarkStart w:id="25" w:name="_Toc325353633"/>
+      <w:bookmarkStart w:id="26" w:name="_Toc188782308"/>
+      <w:bookmarkStart w:id="27" w:name="_Toc345404826"/>
+      <w:bookmarkStart w:id="28" w:name="_Toc359940146"/>
+      <w:bookmarkStart w:id="29" w:name="_Toc359947098"/>
       <w:r>
         <w:br w:type="page"/>
       </w:r>
@@ -2464,19 +2459,19 @@
           <w:numId w:val="27"/>
         </w:numPr>
       </w:pPr>
-      <w:bookmarkStart w:id="29" w:name="_Toc482954100"/>
       <w:bookmarkStart w:id="30" w:name="_Toc188782309"/>
       <w:bookmarkStart w:id="31" w:name="_Toc345404827"/>
-      <w:bookmarkEnd w:id="24"/>
+      <w:bookmarkStart w:id="32" w:name="_Toc483221789"/>
       <w:bookmarkEnd w:id="25"/>
       <w:bookmarkEnd w:id="26"/>
       <w:bookmarkEnd w:id="27"/>
       <w:bookmarkEnd w:id="28"/>
+      <w:bookmarkEnd w:id="29"/>
       <w:r>
         <w:lastRenderedPageBreak/>
         <w:t>Introductie</w:t>
       </w:r>
-      <w:bookmarkEnd w:id="29"/>
+      <w:bookmarkEnd w:id="32"/>
     </w:p>
     <w:p>
       <w:pPr>
@@ -2488,7 +2483,15 @@
         <w:pStyle w:val="04Plattetekst"/>
       </w:pPr>
       <w:r>
-        <w:t>Dit document is een functioneel ontwerp voor het maken van een movie rental solution in Dynamics AX</w:t>
+        <w:t xml:space="preserve">Dit document is een functioneel ontwerp voor het maken van een movie </w:t>
+      </w:r>
+      <w:proofErr w:type="spellStart"/>
+      <w:r>
+        <w:t>rental</w:t>
+      </w:r>
+      <w:proofErr w:type="spellEnd"/>
+      <w:r>
+        <w:t xml:space="preserve"> solution in Dynamics AX</w:t>
       </w:r>
       <w:r>
         <w:t>.</w:t>
@@ -2496,6 +2499,17 @@
       <w:r>
         <w:t xml:space="preserve"> Het ontwerp levert perspectieven om alle aspecten van development in Dynamics AX de revue te laten passeren en biedt invalshoeken om aspecten van standaard Dynamics AX modules in te zetten ter ondersteuning van werkprocessen rondom verhuur van films. </w:t>
       </w:r>
+      <w:r>
+        <w:t xml:space="preserve">De module dient gebouwd te worden in Dynamics AX 2012 en zal na realisatie gemigreerd dienen te worden naar Dynamics 365 </w:t>
+      </w:r>
+      <w:proofErr w:type="spellStart"/>
+      <w:r>
+        <w:t>for</w:t>
+      </w:r>
+      <w:proofErr w:type="spellEnd"/>
+      <w:r>
+        <w:t xml:space="preserve"> Operations.</w:t>
+      </w:r>
     </w:p>
     <w:p>
       <w:pPr>
@@ -2506,15 +2520,15 @@
       <w:pPr>
         <w:pStyle w:val="0211Subkop"/>
       </w:pPr>
-      <w:bookmarkStart w:id="32" w:name="_Toc482954101"/>
       <w:bookmarkStart w:id="33" w:name="_Toc188782310"/>
       <w:bookmarkStart w:id="34" w:name="_Toc345404828"/>
+      <w:bookmarkStart w:id="35" w:name="_Toc483221790"/>
       <w:bookmarkEnd w:id="30"/>
       <w:bookmarkEnd w:id="31"/>
       <w:r>
         <w:t>Filmoverzicht</w:t>
       </w:r>
-      <w:bookmarkEnd w:id="32"/>
+      <w:bookmarkEnd w:id="35"/>
     </w:p>
     <w:p>
       <w:pPr>
@@ -2539,12 +2553,12 @@
       <w:pPr>
         <w:pStyle w:val="0211Subkop"/>
       </w:pPr>
-      <w:bookmarkStart w:id="35" w:name="_Toc482954102"/>
       <w:bookmarkStart w:id="36" w:name="_Toc359947100"/>
+      <w:bookmarkStart w:id="37" w:name="_Toc483221791"/>
       <w:r>
         <w:t>Koppelen met acteurs/regisseurs</w:t>
       </w:r>
-      <w:bookmarkEnd w:id="35"/>
+      <w:bookmarkEnd w:id="37"/>
       <w:r>
         <w:t xml:space="preserve"> </w:t>
       </w:r>
@@ -2556,7 +2570,7 @@
       <w:pPr>
         <w:pStyle w:val="04Plattetekst"/>
       </w:pPr>
-      <w:bookmarkStart w:id="37" w:name="_Toc345404829"/>
+      <w:bookmarkStart w:id="38" w:name="_Toc345404829"/>
       <w:r>
         <w:t>Het doel van het tweede deel van het functioneel ontwerp is het integreren met het standaard Dynamics AX adresboek om persoonsgegevens vast te leggen en om deze personen vervolgens op te kunnen voeren als acteur/actrice/regisseur/regisseuse op de films in het filmoverzicht. Het moet met dit onderdeel mogelijk zijn om op basis van de naam van een persoon een overzicht te kunnen geven van de films waaraan hij/zij actief meegewerkt heeft</w:t>
       </w:r>
@@ -2570,94 +2584,121 @@
       <w:pPr>
         <w:pStyle w:val="0211Subkop"/>
       </w:pPr>
-      <w:bookmarkStart w:id="38" w:name="_Toc482954103"/>
+      <w:bookmarkStart w:id="39" w:name="_Toc483221792"/>
       <w:r>
         <w:t>V</w:t>
       </w:r>
       <w:r>
         <w:t>erhuren van een film</w:t>
       </w:r>
+      <w:bookmarkEnd w:id="39"/>
+    </w:p>
+    <w:p>
+      <w:pPr>
+        <w:pStyle w:val="04Plattetekst"/>
+      </w:pPr>
+      <w:r>
+        <w:t>Het doel van het derde deel van het functioneel ontwerp is om het verhuren van een film te realiseren.</w:t>
+      </w:r>
+      <w:r>
+        <w:t xml:space="preserve"> </w:t>
+      </w:r>
+      <w:r>
+        <w:t>Een film(stream) kan in verschillende kwaliteiten (SD/HD/4K) aangeboden worden aan een klant en een film heeft een bepaalde actuele populariteit. Om dit te realiseren gaan we integreren met de standaard Dynamics AX verkoopmodule en productgegevensbeheermodule.</w:t>
+      </w:r>
+      <w:bookmarkStart w:id="40" w:name="_Toc360044547"/>
       <w:bookmarkEnd w:id="38"/>
     </w:p>
     <w:p>
       <w:pPr>
         <w:pStyle w:val="04Plattetekst"/>
       </w:pPr>
-      <w:r>
-        <w:t>Het doel van het derde deel van het functioneel ontwerp is om het verhuren van een film te realiseren.</w:t>
-      </w:r>
+    </w:p>
+    <w:p>
+      <w:pPr>
+        <w:pStyle w:val="0211Subkop"/>
+      </w:pPr>
+      <w:bookmarkStart w:id="41" w:name="_Toc483221793"/>
+      <w:r>
+        <w:t>Versturen van een huurfactuur</w:t>
+      </w:r>
+      <w:bookmarkEnd w:id="41"/>
       <w:r>
         <w:t xml:space="preserve"> </w:t>
       </w:r>
-      <w:r>
-        <w:t>Een film(stream) kan in verschillende kwaliteiten (SD/HD/4K) aangeboden worden aan een klant en een film heeft een bepaalde actuele populariteit. Om dit te realiseren gaan we integreren met de standaard Dynamics AX verkoopmodule en productgegevensbeheermodule.</w:t>
-      </w:r>
-      <w:bookmarkStart w:id="39" w:name="_Toc360044547"/>
-      <w:bookmarkEnd w:id="37"/>
     </w:p>
     <w:p>
       <w:pPr>
         <w:pStyle w:val="04Plattetekst"/>
       </w:pPr>
-    </w:p>
-    <w:p>
-      <w:pPr>
-        <w:pStyle w:val="0211Subkop"/>
-      </w:pPr>
-      <w:bookmarkStart w:id="40" w:name="_Toc482954104"/>
-      <w:r>
-        <w:t>Versturen van een huurfactuur</w:t>
-      </w:r>
+      <w:r>
+        <w:t>Iedere maand dient een klant een factuur te ontvangen voor alle films die hij/zij gehuurd heeft. De klant moet op de factuur kunnen zien welke films hij gehuurd heeft en op welke dag dat was.</w:t>
+      </w:r>
+    </w:p>
+    <w:p>
+      <w:pPr>
+        <w:pStyle w:val="04Plattetekst"/>
+      </w:pPr>
+      <w:r>
+        <w:br w:type="page"/>
+      </w:r>
+    </w:p>
+    <w:p>
+      <w:pPr>
+        <w:pStyle w:val="011Kop"/>
+      </w:pPr>
+      <w:bookmarkStart w:id="42" w:name="_Toc483221794"/>
       <w:bookmarkEnd w:id="40"/>
+      <w:proofErr w:type="gramStart"/>
+      <w:r>
+        <w:lastRenderedPageBreak/>
+        <w:t>Implementatie</w:t>
+      </w:r>
+      <w:proofErr w:type="gramEnd"/>
       <w:r>
         <w:t xml:space="preserve"> </w:t>
       </w:r>
+      <w:proofErr w:type="spellStart"/>
+      <w:r>
+        <w:t>rental</w:t>
+      </w:r>
+      <w:proofErr w:type="spellEnd"/>
+      <w:r>
+        <w:t xml:space="preserve"> solution</w:t>
+      </w:r>
+      <w:bookmarkEnd w:id="42"/>
     </w:p>
     <w:p>
       <w:pPr>
         <w:pStyle w:val="04Plattetekst"/>
       </w:pPr>
-      <w:r>
-        <w:t>Iedere maand dient een klant een factuur te ontvangen voor alle films die hij/zij gehuurd heeft. De klant moet op de factuur kunnen zien welke films hij gehuurd heeft en op welke dag dat was.</w:t>
-      </w:r>
     </w:p>
     <w:p>
       <w:pPr>
         <w:pStyle w:val="04Plattetekst"/>
       </w:pPr>
-      <w:r>
-        <w:br w:type="page"/>
-      </w:r>
-    </w:p>
-    <w:p>
-      <w:pPr>
-        <w:pStyle w:val="011Kop"/>
-      </w:pPr>
-      <w:bookmarkStart w:id="41" w:name="_Toc482954105"/>
-      <w:bookmarkEnd w:id="39"/>
-      <w:r>
-        <w:lastRenderedPageBreak/>
-        <w:t>Filmoverzicht</w:t>
-      </w:r>
-      <w:bookmarkEnd w:id="41"/>
-    </w:p>
-    <w:p>
-      <w:pPr>
-        <w:pStyle w:val="04Plattetekst"/>
-      </w:pPr>
-    </w:p>
-    <w:p>
-      <w:pPr>
-        <w:pStyle w:val="04Plattetekst"/>
-      </w:pPr>
-      <w:bookmarkStart w:id="42" w:name="_Toc231790121"/>
-      <w:bookmarkStart w:id="43" w:name="_Toc231790125"/>
-      <w:bookmarkStart w:id="44" w:name="_Toc231790123"/>
-      <w:r>
-        <w:t>We gaan in dit onderdeel van het functioneel ontwerp aan de slag om een nieuwe module toe te voegen aan Dynamics AX, genaamd de Movie Rental Solution. Dit houdt in dat deze module benaderbaar moet zijn vanuit het hoofdmenu van Dynamics AX</w:t>
-      </w:r>
-      <w:r>
-        <w:t xml:space="preserve"> net als bijvoorbeeld "Sales &amp; Marketing".</w:t>
+      <w:bookmarkStart w:id="43" w:name="_Toc231790121"/>
+      <w:bookmarkStart w:id="44" w:name="_Toc231790125"/>
+      <w:bookmarkStart w:id="45" w:name="_Toc231790123"/>
+      <w:r>
+        <w:t xml:space="preserve">We gaan in dit onderdeel van het functioneel ontwerp aan de slag om een nieuwe module toe te voegen aan Dynamics AX, genaamd de Movie </w:t>
+      </w:r>
+      <w:proofErr w:type="spellStart"/>
+      <w:r>
+        <w:t>Rental</w:t>
+      </w:r>
+      <w:proofErr w:type="spellEnd"/>
+      <w:r>
+        <w:t xml:space="preserve"> Solution. Dit houdt in dat deze module benaderbaar moet zijn vanuit het hoofdmenu van Dynamics AX</w:t>
+      </w:r>
+      <w:r>
+        <w:t xml:space="preserve"> net </w:t>
+      </w:r>
+      <w:r>
+        <w:t>zo</w:t>
+      </w:r>
+      <w:r>
+        <w:t>als bijvoorbeeld "Sales &amp; Marketing".</w:t>
       </w:r>
     </w:p>
     <w:p>
@@ -2718,11 +2759,28 @@
     </w:p>
     <w:p>
       <w:pPr>
+        <w:rPr>
+          <w:rFonts w:ascii="Segoe UI" w:hAnsi="Segoe UI" w:cs="ITCFranklinGothicStd-Med"/>
+          <w:b/>
+          <w:color w:val="000000"/>
+          <w:sz w:val="20"/>
+          <w:szCs w:val="32"/>
+        </w:rPr>
+      </w:pPr>
+      <w:r>
+        <w:br w:type="page"/>
+      </w:r>
+    </w:p>
+    <w:p>
+      <w:pPr>
         <w:pStyle w:val="0211Subkop"/>
       </w:pPr>
-      <w:r>
+      <w:bookmarkStart w:id="46" w:name="_Toc483221795"/>
+      <w:r>
+        <w:lastRenderedPageBreak/>
         <w:t>Onderhoud films</w:t>
       </w:r>
+      <w:bookmarkEnd w:id="46"/>
     </w:p>
     <w:p>
       <w:pPr>
@@ -2741,10 +2799,26 @@
         <w:t>(CRUD</w:t>
       </w:r>
       <w:r>
-        <w:t>, create/read/update/delete).</w:t>
-      </w:r>
-      <w:r>
-        <w:t xml:space="preserve"> Van een film dienen de volgende gegevens vastgelegd te worden:</w:t>
+        <w:t xml:space="preserve">, </w:t>
+      </w:r>
+      <w:proofErr w:type="spellStart"/>
+      <w:r>
+        <w:t>create</w:t>
+      </w:r>
+      <w:proofErr w:type="spellEnd"/>
+      <w:r>
+        <w:t>/</w:t>
+      </w:r>
+      <w:proofErr w:type="spellStart"/>
+      <w:r>
+        <w:t>read</w:t>
+      </w:r>
+      <w:proofErr w:type="spellEnd"/>
+      <w:r>
+        <w:t>/update/delete).</w:t>
+      </w:r>
+      <w:r>
+        <w:t xml:space="preserve"> </w:t>
       </w:r>
     </w:p>
     <w:p>
@@ -2801,6 +2875,49 @@
     </w:p>
     <w:p>
       <w:pPr>
+        <w:ind w:left="0" w:firstLine="0"/>
+      </w:pPr>
+    </w:p>
+    <w:p>
+      <w:pPr>
+        <w:ind w:left="0" w:firstLine="0"/>
+        <w:rPr>
+          <w:rFonts w:ascii="Segoe UI" w:hAnsi="Segoe UI" w:cs="ITCFranklinGothicStd-Book"/>
+          <w:color w:val="000000"/>
+          <w:sz w:val="20"/>
+          <w:szCs w:val="20"/>
+        </w:rPr>
+      </w:pPr>
+      <w:r>
+        <w:rPr>
+          <w:rFonts w:ascii="Segoe UI" w:hAnsi="Segoe UI" w:cs="ITCFranklinGothicStd-Book"/>
+          <w:color w:val="000000"/>
+          <w:sz w:val="20"/>
+          <w:szCs w:val="20"/>
+        </w:rPr>
+        <w:t>Van een film dienen</w:t>
+      </w:r>
+      <w:r>
+        <w:rPr>
+          <w:rFonts w:ascii="Segoe UI" w:hAnsi="Segoe UI" w:cs="ITCFranklinGothicStd-Book"/>
+          <w:color w:val="000000"/>
+          <w:sz w:val="20"/>
+          <w:szCs w:val="20"/>
+        </w:rPr>
+        <w:t xml:space="preserve"> (minimaal)</w:t>
+      </w:r>
+      <w:r>
+        <w:rPr>
+          <w:rFonts w:ascii="Segoe UI" w:hAnsi="Segoe UI" w:cs="ITCFranklinGothicStd-Book"/>
+          <w:color w:val="000000"/>
+          <w:sz w:val="20"/>
+          <w:szCs w:val="20"/>
+        </w:rPr>
+        <w:t xml:space="preserve"> de volgende gegevens vastgelegd te worden:</w:t>
+      </w:r>
+    </w:p>
+    <w:p>
+      <w:pPr>
         <w:pStyle w:val="04Plattetekst"/>
       </w:pPr>
     </w:p>
@@ -2813,8 +2930,25 @@
         </w:numPr>
       </w:pPr>
       <w:r>
-        <w:lastRenderedPageBreak/>
         <w:t>Titel</w:t>
+      </w:r>
+      <w:r>
+        <w:t xml:space="preserve"> </w:t>
+      </w:r>
+      <w:r>
+        <w:t>(</w:t>
+      </w:r>
+      <w:r>
+        <w:t xml:space="preserve">verplicht, </w:t>
+      </w:r>
+      <w:r>
+        <w:t xml:space="preserve">maximaal </w:t>
+      </w:r>
+      <w:r>
+        <w:t>6</w:t>
+      </w:r>
+      <w:r>
+        <w:t>0 karakters)</w:t>
       </w:r>
     </w:p>
     <w:p>
@@ -2826,7 +2960,22 @@
         </w:numPr>
       </w:pPr>
       <w:r>
-        <w:t>Subtitel (optioneel)</w:t>
+        <w:t>Subtitel (optioneel</w:t>
+      </w:r>
+      <w:r>
+        <w:t xml:space="preserve">, </w:t>
+      </w:r>
+      <w:r>
+        <w:t xml:space="preserve">maximaal </w:t>
+      </w:r>
+      <w:r>
+        <w:t>10</w:t>
+      </w:r>
+      <w:r>
+        <w:t>0 karakters</w:t>
+      </w:r>
+      <w:r>
+        <w:t>)</w:t>
       </w:r>
     </w:p>
     <w:p>
@@ -2888,8 +3037,20 @@
       <w:r>
         <w:t>Rating</w:t>
       </w:r>
-      <w:bookmarkStart w:id="45" w:name="_GoBack"/>
-      <w:bookmarkEnd w:id="45"/>
+      <w:r>
+        <w:t xml:space="preserve"> (</w:t>
+      </w:r>
+      <w:proofErr w:type="spellStart"/>
+      <w:r>
+        <w:rPr>
+          <w:i/>
+        </w:rPr>
+        <w:t>x.x</w:t>
+      </w:r>
+      <w:proofErr w:type="spellEnd"/>
+      <w:r>
+        <w:t>/10)</w:t>
+      </w:r>
     </w:p>
     <w:p>
       <w:pPr>
@@ -2924,763 +3085,174 @@
       <w:pPr>
         <w:pStyle w:val="04Plattetekst"/>
       </w:pPr>
+      <w:r>
+        <w:t xml:space="preserve">In eerste instantie gaan we uit van Nederlandse gegevens; houd er in je ontwerp </w:t>
+      </w:r>
+      <w:r>
+        <w:t xml:space="preserve">echter </w:t>
+      </w:r>
+      <w:r>
+        <w:t>rekening mee dat dit overzicht in de toekomst voor meerdere landen / in meerdere talen geraadpleegd moet kunnen worden.</w:t>
+      </w:r>
+    </w:p>
+    <w:p>
+      <w:pPr>
+        <w:pStyle w:val="04Plattetekst"/>
+      </w:pPr>
+    </w:p>
+    <w:p>
+      <w:pPr>
+        <w:pStyle w:val="04Plattetekst"/>
+      </w:pPr>
+      <w:r>
+        <w:t>Het filmoverzicht dient te bestaan uit een list page waarin filmtitel, filmduur, rating, releasedatum en IMDB link te zien zijn. Via het detailformulier zijn de overige gegevens in te zien en te bewerken.</w:t>
+      </w:r>
+    </w:p>
+    <w:p>
+      <w:pPr>
+        <w:pStyle w:val="04Plattetekst"/>
+      </w:pPr>
+    </w:p>
+    <w:p>
+      <w:pPr>
+        <w:pStyle w:val="04Plattetekst"/>
+        <w:rPr>
+          <w:u w:val="single"/>
+        </w:rPr>
+      </w:pPr>
+      <w:r>
+        <w:rPr>
+          <w:u w:val="single"/>
+        </w:rPr>
+        <w:t xml:space="preserve">Nice </w:t>
+      </w:r>
+      <w:proofErr w:type="spellStart"/>
+      <w:r>
+        <w:rPr>
+          <w:u w:val="single"/>
+        </w:rPr>
+        <w:t>to</w:t>
+      </w:r>
+      <w:proofErr w:type="spellEnd"/>
+      <w:r>
+        <w:rPr>
+          <w:u w:val="single"/>
+        </w:rPr>
+        <w:t xml:space="preserve"> have</w:t>
+      </w:r>
+    </w:p>
+    <w:p>
+      <w:pPr>
+        <w:pStyle w:val="04Plattetekst"/>
+      </w:pPr>
+      <w:r>
+        <w:t xml:space="preserve">Het dient mogelijk te zijn om </w:t>
+      </w:r>
+      <w:r>
+        <w:t xml:space="preserve">de gegevens over </w:t>
+      </w:r>
+      <w:r>
+        <w:t xml:space="preserve">een film op te zoeken in </w:t>
+      </w:r>
+      <w:r>
+        <w:t xml:space="preserve">The Movie DB </w:t>
+      </w:r>
+      <w:r>
+        <w:t>op basis van zijn titel en de gewenste film vervolgens toe te voegen uit een lijst van zoekresultaten (</w:t>
+      </w:r>
       <w:hyperlink r:id="rId13" w:history="1">
         <w:r>
           <w:rPr>
             <w:rStyle w:val="Hyperlink"/>
           </w:rPr>
-          <w:t>http://www.omdbapi.com/</w:t>
+          <w:t>https://www.themoviedb.org/</w:t>
         </w:r>
       </w:hyperlink>
       <w:r>
+        <w:t>).</w:t>
+      </w:r>
+      <w:r>
+        <w:t xml:space="preserve"> Deze </w:t>
+      </w:r>
+      <w:proofErr w:type="spellStart"/>
+      <w:proofErr w:type="gramStart"/>
+      <w:r>
+        <w:t>nice</w:t>
+      </w:r>
+      <w:proofErr w:type="spellEnd"/>
+      <w:proofErr w:type="gramEnd"/>
+      <w:r>
         <w:t xml:space="preserve"> </w:t>
       </w:r>
+      <w:proofErr w:type="spellStart"/>
+      <w:r>
+        <w:t>to</w:t>
+      </w:r>
+      <w:proofErr w:type="spellEnd"/>
+      <w:r>
+        <w:t xml:space="preserve"> have kun je uitvoeren indien je de complete solution binnen 2 weken afgerond hebt.</w:t>
+      </w:r>
     </w:p>
     <w:p>
       <w:pPr>
         <w:pStyle w:val="04Plattetekst"/>
       </w:pPr>
     </w:p>
-    <w:tbl>
-      <w:tblPr>
-        <w:tblW w:w="0" w:type="auto"/>
-        <w:tblInd w:w="108" w:type="dxa"/>
-        <w:tblBorders>
-          <w:top w:val="single" w:sz="4" w:space="0" w:color="auto"/>
-          <w:left w:val="single" w:sz="4" w:space="0" w:color="auto"/>
-          <w:bottom w:val="single" w:sz="4" w:space="0" w:color="auto"/>
-          <w:right w:val="single" w:sz="4" w:space="0" w:color="auto"/>
-          <w:insideH w:val="single" w:sz="4" w:space="0" w:color="auto"/>
-          <w:insideV w:val="single" w:sz="4" w:space="0" w:color="auto"/>
-        </w:tblBorders>
-        <w:tblLook w:val="01E0" w:firstRow="1" w:lastRow="1" w:firstColumn="1" w:lastColumn="1" w:noHBand="0" w:noVBand="0"/>
-      </w:tblPr>
-      <w:tblGrid>
-        <w:gridCol w:w="621"/>
-        <w:gridCol w:w="4958"/>
-        <w:gridCol w:w="3237"/>
-      </w:tblGrid>
-      <w:tr>
-        <w:tc>
-          <w:tcPr>
-            <w:tcW w:w="621" w:type="dxa"/>
-            <w:shd w:val="clear" w:color="auto" w:fill="FFD500" w:themeFill="background2"/>
-          </w:tcPr>
-          <w:p>
-            <w:pPr>
-              <w:pStyle w:val="08Tabel-kopjes"/>
-              <w:rPr>
-                <w:color w:val="auto"/>
-              </w:rPr>
-            </w:pPr>
-            <w:r>
-              <w:rPr>
-                <w:color w:val="auto"/>
-              </w:rPr>
-              <w:t>Nr.</w:t>
-            </w:r>
-          </w:p>
-        </w:tc>
-        <w:tc>
-          <w:tcPr>
-            <w:tcW w:w="4958" w:type="dxa"/>
-            <w:shd w:val="clear" w:color="auto" w:fill="FFD500" w:themeFill="background2"/>
-          </w:tcPr>
-          <w:p>
-            <w:pPr>
-              <w:pStyle w:val="08Tabel-kopjes"/>
-              <w:rPr>
-                <w:color w:val="auto"/>
-              </w:rPr>
-            </w:pPr>
-            <w:r>
-              <w:rPr>
-                <w:color w:val="auto"/>
-              </w:rPr>
-              <w:t>Veld</w:t>
-            </w:r>
-          </w:p>
-        </w:tc>
-        <w:tc>
-          <w:tcPr>
-            <w:tcW w:w="3237" w:type="dxa"/>
-            <w:shd w:val="clear" w:color="auto" w:fill="FFD500" w:themeFill="background2"/>
-          </w:tcPr>
-          <w:p>
-            <w:pPr>
-              <w:pStyle w:val="08Tabel-kopjes"/>
-              <w:rPr>
-                <w:color w:val="auto"/>
-              </w:rPr>
-            </w:pPr>
-            <w:r>
-              <w:rPr>
-                <w:color w:val="auto"/>
-              </w:rPr>
-              <w:t>Inhoud</w:t>
-            </w:r>
-          </w:p>
-        </w:tc>
-      </w:tr>
-      <w:tr>
-        <w:tc>
-          <w:tcPr>
-            <w:tcW w:w="621" w:type="dxa"/>
-            <w:shd w:val="clear" w:color="auto" w:fill="E6E6E6" w:themeFill="text2" w:themeFillTint="33"/>
-          </w:tcPr>
-          <w:p>
-            <w:pPr>
-              <w:pStyle w:val="09Tabel-tekst"/>
-            </w:pPr>
-            <w:r>
-              <w:t>1</w:t>
-            </w:r>
-          </w:p>
-        </w:tc>
-        <w:tc>
-          <w:tcPr>
-            <w:tcW w:w="4958" w:type="dxa"/>
-          </w:tcPr>
-          <w:p>
-            <w:pPr>
-              <w:pStyle w:val="09Tabel-tekst"/>
-            </w:pPr>
-          </w:p>
-        </w:tc>
-        <w:tc>
-          <w:tcPr>
-            <w:tcW w:w="3237" w:type="dxa"/>
-          </w:tcPr>
-          <w:p>
-            <w:pPr>
-              <w:pStyle w:val="09Tabel-tekst"/>
-            </w:pPr>
-          </w:p>
-        </w:tc>
-      </w:tr>
-      <w:tr>
-        <w:tc>
-          <w:tcPr>
-            <w:tcW w:w="621" w:type="dxa"/>
-            <w:shd w:val="clear" w:color="auto" w:fill="E6E6E6" w:themeFill="text2" w:themeFillTint="33"/>
-          </w:tcPr>
-          <w:p>
-            <w:pPr>
-              <w:pStyle w:val="09Tabel-tekst"/>
-            </w:pPr>
-            <w:r>
-              <w:t>2</w:t>
-            </w:r>
-          </w:p>
-        </w:tc>
-        <w:tc>
-          <w:tcPr>
-            <w:tcW w:w="4958" w:type="dxa"/>
-          </w:tcPr>
-          <w:p>
-            <w:pPr>
-              <w:pStyle w:val="09Tabel-tekst"/>
-            </w:pPr>
-          </w:p>
-        </w:tc>
-        <w:tc>
-          <w:tcPr>
-            <w:tcW w:w="3237" w:type="dxa"/>
-          </w:tcPr>
-          <w:p>
-            <w:pPr>
-              <w:pStyle w:val="09Tabel-tekst"/>
-            </w:pPr>
-          </w:p>
-        </w:tc>
-      </w:tr>
-      <w:tr>
-        <w:tc>
-          <w:tcPr>
-            <w:tcW w:w="621" w:type="dxa"/>
-            <w:shd w:val="clear" w:color="auto" w:fill="E6E6E6" w:themeFill="text2" w:themeFillTint="33"/>
-          </w:tcPr>
-          <w:p>
-            <w:pPr>
-              <w:pStyle w:val="09Tabel-tekst"/>
-            </w:pPr>
-            <w:r>
-              <w:t>3</w:t>
-            </w:r>
-          </w:p>
-        </w:tc>
-        <w:tc>
-          <w:tcPr>
-            <w:tcW w:w="4958" w:type="dxa"/>
-          </w:tcPr>
-          <w:p>
-            <w:pPr>
-              <w:pStyle w:val="09Tabel-tekst"/>
-            </w:pPr>
-          </w:p>
-        </w:tc>
-        <w:tc>
-          <w:tcPr>
-            <w:tcW w:w="3237" w:type="dxa"/>
-          </w:tcPr>
-          <w:p>
-            <w:pPr>
-              <w:pStyle w:val="09Tabel-tekst"/>
-            </w:pPr>
-          </w:p>
-        </w:tc>
-      </w:tr>
-      <w:tr>
-        <w:tc>
-          <w:tcPr>
-            <w:tcW w:w="621" w:type="dxa"/>
-            <w:shd w:val="clear" w:color="auto" w:fill="E6E6E6" w:themeFill="text2" w:themeFillTint="33"/>
-          </w:tcPr>
-          <w:p>
-            <w:pPr>
-              <w:pStyle w:val="09Tabel-tekst"/>
-            </w:pPr>
-            <w:r>
-              <w:t>4</w:t>
-            </w:r>
-          </w:p>
-        </w:tc>
-        <w:tc>
-          <w:tcPr>
-            <w:tcW w:w="4958" w:type="dxa"/>
-          </w:tcPr>
-          <w:p>
-            <w:pPr>
-              <w:pStyle w:val="09Tabel-tekst"/>
-            </w:pPr>
-          </w:p>
-        </w:tc>
-        <w:tc>
-          <w:tcPr>
-            <w:tcW w:w="3237" w:type="dxa"/>
-          </w:tcPr>
-          <w:p>
-            <w:pPr>
-              <w:pStyle w:val="09Tabel-tekst"/>
-            </w:pPr>
-          </w:p>
-        </w:tc>
-      </w:tr>
-      <w:tr>
-        <w:tc>
-          <w:tcPr>
-            <w:tcW w:w="621" w:type="dxa"/>
-            <w:shd w:val="clear" w:color="auto" w:fill="E6E6E6" w:themeFill="text2" w:themeFillTint="33"/>
-          </w:tcPr>
-          <w:p>
-            <w:pPr>
-              <w:pStyle w:val="09Tabel-tekst"/>
-            </w:pPr>
-            <w:r>
-              <w:t>5</w:t>
-            </w:r>
-          </w:p>
-        </w:tc>
-        <w:tc>
-          <w:tcPr>
-            <w:tcW w:w="4958" w:type="dxa"/>
-          </w:tcPr>
-          <w:p>
-            <w:pPr>
-              <w:pStyle w:val="09Tabel-tekst"/>
-            </w:pPr>
-          </w:p>
-        </w:tc>
-        <w:tc>
-          <w:tcPr>
-            <w:tcW w:w="3237" w:type="dxa"/>
-          </w:tcPr>
-          <w:p>
-            <w:pPr>
-              <w:pStyle w:val="09Tabel-tekst"/>
-            </w:pPr>
-          </w:p>
-        </w:tc>
-      </w:tr>
-      <w:tr>
-        <w:tc>
-          <w:tcPr>
-            <w:tcW w:w="621" w:type="dxa"/>
-            <w:shd w:val="clear" w:color="auto" w:fill="E6E6E6" w:themeFill="text2" w:themeFillTint="33"/>
-          </w:tcPr>
-          <w:p>
-            <w:pPr>
-              <w:pStyle w:val="09Tabel-tekst"/>
-            </w:pPr>
-            <w:r>
-              <w:t>6</w:t>
-            </w:r>
-          </w:p>
-        </w:tc>
-        <w:tc>
-          <w:tcPr>
-            <w:tcW w:w="4958" w:type="dxa"/>
-          </w:tcPr>
-          <w:p>
-            <w:pPr>
-              <w:pStyle w:val="09Tabel-tekst"/>
-            </w:pPr>
-          </w:p>
-        </w:tc>
-        <w:tc>
-          <w:tcPr>
-            <w:tcW w:w="3237" w:type="dxa"/>
-          </w:tcPr>
-          <w:p>
-            <w:pPr>
-              <w:pStyle w:val="09Tabel-tekst"/>
-            </w:pPr>
-          </w:p>
-        </w:tc>
-      </w:tr>
-      <w:tr>
-        <w:tc>
-          <w:tcPr>
-            <w:tcW w:w="621" w:type="dxa"/>
-            <w:shd w:val="clear" w:color="auto" w:fill="E6E6E6" w:themeFill="text2" w:themeFillTint="33"/>
-          </w:tcPr>
-          <w:p>
-            <w:pPr>
-              <w:pStyle w:val="09Tabel-tekst"/>
-            </w:pPr>
-            <w:r>
-              <w:t>7</w:t>
-            </w:r>
-          </w:p>
-        </w:tc>
-        <w:tc>
-          <w:tcPr>
-            <w:tcW w:w="4958" w:type="dxa"/>
-          </w:tcPr>
-          <w:p>
-            <w:pPr>
-              <w:pStyle w:val="09Tabel-tekst"/>
-            </w:pPr>
-          </w:p>
-        </w:tc>
-        <w:tc>
-          <w:tcPr>
-            <w:tcW w:w="3237" w:type="dxa"/>
-          </w:tcPr>
-          <w:p>
-            <w:pPr>
-              <w:pStyle w:val="09Tabel-tekst"/>
-            </w:pPr>
-          </w:p>
-        </w:tc>
-      </w:tr>
-      <w:tr>
-        <w:tc>
-          <w:tcPr>
-            <w:tcW w:w="621" w:type="dxa"/>
-            <w:shd w:val="clear" w:color="auto" w:fill="E6E6E6" w:themeFill="text2" w:themeFillTint="33"/>
-          </w:tcPr>
-          <w:p>
-            <w:pPr>
-              <w:pStyle w:val="09Tabel-tekst"/>
-            </w:pPr>
-            <w:r>
-              <w:t>8</w:t>
-            </w:r>
-          </w:p>
-        </w:tc>
-        <w:tc>
-          <w:tcPr>
-            <w:tcW w:w="4958" w:type="dxa"/>
-          </w:tcPr>
-          <w:p>
-            <w:pPr>
-              <w:pStyle w:val="09Tabel-tekst"/>
-            </w:pPr>
-          </w:p>
-        </w:tc>
-        <w:tc>
-          <w:tcPr>
-            <w:tcW w:w="3237" w:type="dxa"/>
-          </w:tcPr>
-          <w:p>
-            <w:pPr>
-              <w:pStyle w:val="09Tabel-tekst"/>
-            </w:pPr>
-          </w:p>
-        </w:tc>
-      </w:tr>
-      <w:tr>
-        <w:tc>
-          <w:tcPr>
-            <w:tcW w:w="621" w:type="dxa"/>
-            <w:shd w:val="clear" w:color="auto" w:fill="E6E6E6" w:themeFill="text2" w:themeFillTint="33"/>
-          </w:tcPr>
-          <w:p>
-            <w:pPr>
-              <w:pStyle w:val="09Tabel-tekst"/>
-            </w:pPr>
-            <w:r>
-              <w:t>9</w:t>
-            </w:r>
-          </w:p>
-        </w:tc>
-        <w:tc>
-          <w:tcPr>
-            <w:tcW w:w="4958" w:type="dxa"/>
-          </w:tcPr>
-          <w:p>
-            <w:pPr>
-              <w:pStyle w:val="09Tabel-tekst"/>
-            </w:pPr>
-          </w:p>
-        </w:tc>
-        <w:tc>
-          <w:tcPr>
-            <w:tcW w:w="3237" w:type="dxa"/>
-          </w:tcPr>
-          <w:p>
-            <w:pPr>
-              <w:pStyle w:val="09Tabel-tekst"/>
-            </w:pPr>
-          </w:p>
-        </w:tc>
-      </w:tr>
-      <w:tr>
-        <w:tc>
-          <w:tcPr>
-            <w:tcW w:w="621" w:type="dxa"/>
-            <w:shd w:val="clear" w:color="auto" w:fill="E6E6E6" w:themeFill="text2" w:themeFillTint="33"/>
-          </w:tcPr>
-          <w:p>
-            <w:pPr>
-              <w:pStyle w:val="09Tabel-tekst"/>
-            </w:pPr>
-            <w:r>
-              <w:t>10</w:t>
-            </w:r>
-          </w:p>
-        </w:tc>
-        <w:tc>
-          <w:tcPr>
-            <w:tcW w:w="4958" w:type="dxa"/>
-          </w:tcPr>
-          <w:p>
-            <w:pPr>
-              <w:pStyle w:val="09Tabel-tekst"/>
-            </w:pPr>
-          </w:p>
-        </w:tc>
-        <w:tc>
-          <w:tcPr>
-            <w:tcW w:w="3237" w:type="dxa"/>
-          </w:tcPr>
-          <w:p>
-            <w:pPr>
-              <w:pStyle w:val="09Tabel-tekst"/>
-            </w:pPr>
-          </w:p>
-        </w:tc>
-      </w:tr>
-    </w:tbl>
-    <w:p>
-      <w:pPr>
-        <w:pStyle w:val="04Plattetekst"/>
-      </w:pPr>
-    </w:p>
-    <w:tbl>
-      <w:tblPr>
-        <w:tblStyle w:val="TableGrid"/>
-        <w:tblW w:w="0" w:type="auto"/>
-        <w:tblInd w:w="108" w:type="dxa"/>
-        <w:tblLook w:val="04A0" w:firstRow="1" w:lastRow="0" w:firstColumn="1" w:lastColumn="0" w:noHBand="0" w:noVBand="1"/>
-      </w:tblPr>
-      <w:tblGrid>
-        <w:gridCol w:w="2873"/>
-        <w:gridCol w:w="2968"/>
-        <w:gridCol w:w="2975"/>
-      </w:tblGrid>
-      <w:tr>
-        <w:tc>
-          <w:tcPr>
-            <w:tcW w:w="2916" w:type="dxa"/>
-            <w:shd w:val="clear" w:color="auto" w:fill="FFD500" w:themeFill="background2"/>
-          </w:tcPr>
-          <w:p>
-            <w:pPr>
-              <w:pStyle w:val="08Tabel-kopjes"/>
-              <w:rPr>
-                <w:color w:val="auto"/>
-              </w:rPr>
-            </w:pPr>
-            <w:r>
-              <w:rPr>
-                <w:color w:val="auto"/>
-              </w:rPr>
-              <w:t>Onderwerp</w:t>
-            </w:r>
-          </w:p>
-        </w:tc>
-        <w:tc>
-          <w:tcPr>
-            <w:tcW w:w="3025" w:type="dxa"/>
-            <w:shd w:val="clear" w:color="auto" w:fill="FFD500" w:themeFill="background2"/>
-          </w:tcPr>
-          <w:p>
-            <w:pPr>
-              <w:pStyle w:val="08Tabel-kopjes"/>
-              <w:rPr>
-                <w:color w:val="auto"/>
-              </w:rPr>
-            </w:pPr>
-            <w:r>
-              <w:rPr>
-                <w:color w:val="auto"/>
-              </w:rPr>
-              <w:t>Actie</w:t>
-            </w:r>
-          </w:p>
-        </w:tc>
-        <w:tc>
-          <w:tcPr>
-            <w:tcW w:w="3025" w:type="dxa"/>
-            <w:shd w:val="clear" w:color="auto" w:fill="FFD500" w:themeFill="background2"/>
-          </w:tcPr>
-          <w:p>
-            <w:pPr>
-              <w:pStyle w:val="08Tabel-kopjes"/>
-              <w:rPr>
-                <w:color w:val="auto"/>
-              </w:rPr>
-            </w:pPr>
-            <w:r>
-              <w:rPr>
-                <w:color w:val="auto"/>
-              </w:rPr>
-              <w:t>Deadline</w:t>
-            </w:r>
-          </w:p>
-        </w:tc>
-      </w:tr>
-      <w:tr>
-        <w:tc>
-          <w:tcPr>
-            <w:tcW w:w="2916" w:type="dxa"/>
-            <w:shd w:val="clear" w:color="auto" w:fill="E6E6E6" w:themeFill="text2" w:themeFillTint="33"/>
-          </w:tcPr>
-          <w:p>
-            <w:pPr>
-              <w:pStyle w:val="09Tabel-tekst"/>
-            </w:pPr>
-            <w:r>
-              <w:t>Fase 1</w:t>
-            </w:r>
-          </w:p>
-        </w:tc>
-        <w:tc>
-          <w:tcPr>
-            <w:tcW w:w="3025" w:type="dxa"/>
-            <w:shd w:val="clear" w:color="auto" w:fill="E6E6E6" w:themeFill="text2" w:themeFillTint="33"/>
-          </w:tcPr>
-          <w:p>
-            <w:pPr>
-              <w:pStyle w:val="09Tabel-tekst"/>
-            </w:pPr>
-          </w:p>
-        </w:tc>
-        <w:tc>
-          <w:tcPr>
-            <w:tcW w:w="3025" w:type="dxa"/>
-            <w:shd w:val="clear" w:color="auto" w:fill="E6E6E6" w:themeFill="text2" w:themeFillTint="33"/>
-          </w:tcPr>
-          <w:p>
-            <w:pPr>
-              <w:pStyle w:val="09Tabel-tekst"/>
-            </w:pPr>
-          </w:p>
-        </w:tc>
-      </w:tr>
-      <w:tr>
-        <w:tc>
-          <w:tcPr>
-            <w:tcW w:w="2916" w:type="dxa"/>
-          </w:tcPr>
-          <w:p>
-            <w:pPr>
-              <w:pStyle w:val="09Tabel-tekst"/>
-            </w:pPr>
-          </w:p>
-        </w:tc>
-        <w:tc>
-          <w:tcPr>
-            <w:tcW w:w="3025" w:type="dxa"/>
-          </w:tcPr>
-          <w:p>
-            <w:pPr>
-              <w:pStyle w:val="09Tabel-tekst"/>
-            </w:pPr>
-          </w:p>
-        </w:tc>
-        <w:tc>
-          <w:tcPr>
-            <w:tcW w:w="3025" w:type="dxa"/>
-          </w:tcPr>
-          <w:p>
-            <w:pPr>
-              <w:pStyle w:val="09Tabel-tekst"/>
-            </w:pPr>
-          </w:p>
-        </w:tc>
-      </w:tr>
-      <w:tr>
-        <w:tc>
-          <w:tcPr>
-            <w:tcW w:w="2916" w:type="dxa"/>
-          </w:tcPr>
-          <w:p>
-            <w:pPr>
-              <w:pStyle w:val="09Tabel-tekst"/>
-            </w:pPr>
-          </w:p>
-        </w:tc>
-        <w:tc>
-          <w:tcPr>
-            <w:tcW w:w="3025" w:type="dxa"/>
-          </w:tcPr>
-          <w:p>
-            <w:pPr>
-              <w:pStyle w:val="09Tabel-tekst"/>
-            </w:pPr>
-          </w:p>
-        </w:tc>
-        <w:tc>
-          <w:tcPr>
-            <w:tcW w:w="3025" w:type="dxa"/>
-          </w:tcPr>
-          <w:p>
-            <w:pPr>
-              <w:pStyle w:val="09Tabel-tekst"/>
-            </w:pPr>
-          </w:p>
-        </w:tc>
-      </w:tr>
-      <w:tr>
-        <w:tc>
-          <w:tcPr>
-            <w:tcW w:w="2916" w:type="dxa"/>
-            <w:shd w:val="clear" w:color="auto" w:fill="E6E6E6" w:themeFill="text2" w:themeFillTint="33"/>
-          </w:tcPr>
-          <w:p>
-            <w:pPr>
-              <w:pStyle w:val="09Tabel-tekst"/>
-            </w:pPr>
-            <w:r>
-              <w:t>Fase 2</w:t>
-            </w:r>
-          </w:p>
-        </w:tc>
-        <w:tc>
-          <w:tcPr>
-            <w:tcW w:w="3025" w:type="dxa"/>
-            <w:shd w:val="clear" w:color="auto" w:fill="E6E6E6" w:themeFill="text2" w:themeFillTint="33"/>
-          </w:tcPr>
-          <w:p>
-            <w:pPr>
-              <w:pStyle w:val="09Tabel-tekst"/>
-            </w:pPr>
-          </w:p>
-        </w:tc>
-        <w:tc>
-          <w:tcPr>
-            <w:tcW w:w="3025" w:type="dxa"/>
-            <w:shd w:val="clear" w:color="auto" w:fill="E6E6E6" w:themeFill="text2" w:themeFillTint="33"/>
-          </w:tcPr>
-          <w:p>
-            <w:pPr>
-              <w:pStyle w:val="09Tabel-tekst"/>
-            </w:pPr>
-          </w:p>
-        </w:tc>
-      </w:tr>
-      <w:tr>
-        <w:tc>
-          <w:tcPr>
-            <w:tcW w:w="2916" w:type="dxa"/>
-          </w:tcPr>
-          <w:p>
-            <w:pPr>
-              <w:pStyle w:val="09Tabel-tekst"/>
-            </w:pPr>
-          </w:p>
-        </w:tc>
-        <w:tc>
-          <w:tcPr>
-            <w:tcW w:w="3025" w:type="dxa"/>
-          </w:tcPr>
-          <w:p>
-            <w:pPr>
-              <w:pStyle w:val="09Tabel-tekst"/>
-            </w:pPr>
-          </w:p>
-        </w:tc>
-        <w:tc>
-          <w:tcPr>
-            <w:tcW w:w="3025" w:type="dxa"/>
-          </w:tcPr>
-          <w:p>
-            <w:pPr>
-              <w:pStyle w:val="09Tabel-tekst"/>
-            </w:pPr>
-          </w:p>
-        </w:tc>
-      </w:tr>
-    </w:tbl>
-    <w:p>
-      <w:pPr>
-        <w:pStyle w:val="04Plattetekst"/>
-      </w:pPr>
-    </w:p>
-    <w:p>
-      <w:pPr>
-        <w:pStyle w:val="04Plattetekst"/>
-      </w:pPr>
-    </w:p>
-    <w:p>
-      <w:pPr>
-        <w:rPr>
-          <w:rFonts w:ascii="Franklin Gothic Book" w:hAnsi="Franklin Gothic Book" w:cs="ITCFranklinGothicStd-Book"/>
-          <w:color w:val="000000"/>
-          <w:sz w:val="20"/>
-          <w:szCs w:val="20"/>
-        </w:rPr>
-      </w:pPr>
-      <w:r>
-        <w:br w:type="page"/>
-      </w:r>
-    </w:p>
-    <w:p>
-      <w:pPr>
-        <w:pStyle w:val="04Plattetekst"/>
-      </w:pPr>
-      <w:r>
-        <w:lastRenderedPageBreak/>
-        <w:t>Welke stijlen selecteer je en waarvoor:</w:t>
-      </w:r>
-    </w:p>
-    <w:p>
-      <w:pPr>
-        <w:pStyle w:val="04Plattetekst"/>
-      </w:pPr>
-    </w:p>
-    <w:p>
-      <w:pPr>
-        <w:rPr>
-          <w:rFonts w:ascii="Franklin Gothic Book" w:hAnsi="Franklin Gothic Book" w:cs="ITCFranklinGothicStd-Med"/>
+    <w:p>
+      <w:pPr>
+        <w:rPr>
+          <w:rFonts w:ascii="Segoe UI" w:hAnsi="Segoe UI" w:cs="ITCFranklinGothicStd-Med"/>
           <w:b/>
           <w:color w:val="000000"/>
           <w:sz w:val="20"/>
-          <w:szCs w:val="20"/>
-        </w:rPr>
+          <w:szCs w:val="32"/>
+        </w:rPr>
+      </w:pPr>
+      <w:r>
+        <w:br w:type="page"/>
+      </w:r>
+    </w:p>
+    <w:p>
+      <w:pPr>
+        <w:pStyle w:val="0211Subkop"/>
+      </w:pPr>
+      <w:bookmarkStart w:id="47" w:name="_Toc483221796"/>
+      <w:r>
+        <w:lastRenderedPageBreak/>
+        <w:t>Koppelen met acteurs/regisseurs</w:t>
+      </w:r>
+      <w:bookmarkEnd w:id="47"/>
+    </w:p>
+    <w:p>
+      <w:pPr>
+        <w:pStyle w:val="04Plattetekst"/>
+      </w:pPr>
+    </w:p>
+    <w:p>
+      <w:pPr>
+        <w:pStyle w:val="04Plattetekst"/>
+      </w:pPr>
+      <w:r>
+        <w:t>Het moet</w:t>
+      </w:r>
+      <w:r>
+        <w:t xml:space="preserve"> mogelijk gaan zijn om acteurs en regisseurs vast te leggen bij een film. We gaan hierbij gebruik maken van het</w:t>
+      </w:r>
+      <w:r>
+        <w:t xml:space="preserve"> </w:t>
+      </w:r>
+      <w:r>
+        <w:t>adresboek:</w:t>
+      </w:r>
+    </w:p>
+    <w:p>
+      <w:pPr>
+        <w:pStyle w:val="04Plattetekst"/>
+      </w:pPr>
+    </w:p>
+    <w:p>
+      <w:pPr>
+        <w:pStyle w:val="04Plattetekst"/>
       </w:pPr>
       <w:r>
         <w:rPr>
@@ -3688,10 +3260,10 @@
           <w:lang w:eastAsia="nl-NL"/>
         </w:rPr>
         <w:drawing>
-          <wp:inline distT="0" distB="0" distL="0" distR="0" wp14:anchorId="4DEE4182" wp14:editId="4854004D">
-            <wp:extent cx="5673090" cy="1516885"/>
-            <wp:effectExtent l="0" t="0" r="3810" b="7620"/>
-            <wp:docPr id="1" name="Picture 1"/>
+          <wp:inline distT="0" distB="0" distL="0" distR="0" wp14:anchorId="7B44476E" wp14:editId="56365178">
+            <wp:extent cx="5673090" cy="3190875"/>
+            <wp:effectExtent l="0" t="0" r="3810" b="9525"/>
+            <wp:docPr id="7" name="Picture 7"/>
             <wp:cNvGraphicFramePr>
               <a:graphicFrameLocks xmlns:a="http://schemas.openxmlformats.org/drawingml/2006/main" noChangeAspect="1"/>
             </wp:cNvGraphicFramePr>
@@ -3699,7 +3271,7 @@
               <a:graphicData uri="http://schemas.openxmlformats.org/drawingml/2006/picture">
                 <pic:pic xmlns:pic="http://schemas.openxmlformats.org/drawingml/2006/picture">
                   <pic:nvPicPr>
-                    <pic:cNvPr id="0" name=""/>
+                    <pic:cNvPr id="1" name=""/>
                     <pic:cNvPicPr/>
                   </pic:nvPicPr>
                   <pic:blipFill>
@@ -3711,7 +3283,7 @@
                   <pic:spPr>
                     <a:xfrm>
                       <a:off x="0" y="0"/>
-                      <a:ext cx="5673090" cy="1516885"/>
+                      <a:ext cx="5673090" cy="3190875"/>
                     </a:xfrm>
                     <a:prstGeom prst="rect">
                       <a:avLst/>
@@ -3724,16 +3296,210 @@
         </w:drawing>
       </w:r>
     </w:p>
-    <w:bookmarkEnd w:id="42"/>
-    <w:bookmarkEnd w:id="43"/>
-    <w:bookmarkEnd w:id="44"/>
     <w:p>
       <w:pPr>
         <w:pStyle w:val="04Plattetekst"/>
       </w:pPr>
-      <w:r>
-        <w:t>Uitvergroot:</w:t>
-      </w:r>
+    </w:p>
+    <w:p>
+      <w:pPr>
+        <w:pStyle w:val="04Plattetekst"/>
+      </w:pPr>
+      <w:r>
+        <w:t xml:space="preserve">De NAW-gegevens (Naam, Adres, Woonplaats) van een persoon mogen </w:t>
+      </w:r>
+      <w:r>
+        <w:t xml:space="preserve">(in principe) </w:t>
+      </w:r>
+      <w:r>
+        <w:t xml:space="preserve">slechts éénmalig in Dynamics AX vastgelegd worden; dit dient gerealiseerd te worden door de gebruiker op basis van de naam van een persoon te laten controleren of deze persoon reeds bekend is voordat hij/zij als </w:t>
+      </w:r>
+      <w:r>
+        <w:t>een nieuwe persoon opgevoerd mag worden</w:t>
+      </w:r>
+      <w:r>
+        <w:t>.</w:t>
+      </w:r>
+    </w:p>
+    <w:p>
+      <w:pPr>
+        <w:pStyle w:val="04Plattetekst"/>
+      </w:pPr>
+    </w:p>
+    <w:p>
+      <w:pPr>
+        <w:pStyle w:val="04Plattetekst"/>
+      </w:pPr>
+      <w:r>
+        <w:t xml:space="preserve">Binnen de module dient het mogelijk te zijn om </w:t>
+      </w:r>
+      <w:proofErr w:type="spellStart"/>
+      <w:r>
+        <w:t>regisseuts</w:t>
+      </w:r>
+      <w:r>
+        <w:t>een</w:t>
+      </w:r>
+      <w:proofErr w:type="spellEnd"/>
+      <w:r>
+        <w:t xml:space="preserve"> overzicht te krijgen van alle regisseurs en acteurs. Gebruik een vergelijkbare technische constructie als </w:t>
+      </w:r>
+    </w:p>
+    <w:p>
+      <w:pPr>
+        <w:pStyle w:val="04Plattetekst"/>
+      </w:pPr>
+    </w:p>
+    <w:p>
+      <w:pPr>
+        <w:pStyle w:val="04Plattetekst"/>
+      </w:pPr>
+      <w:r>
+        <w:t xml:space="preserve">Het </w:t>
+      </w:r>
+      <w:r>
+        <w:t xml:space="preserve">moet mogelijk worden om </w:t>
+      </w:r>
+      <w:r>
+        <w:t xml:space="preserve">de regisseur en </w:t>
+      </w:r>
+      <w:r>
+        <w:t>één of meer acteurs/regisseurs te koppelen aan een film.</w:t>
+      </w:r>
+      <w:r>
+        <w:t xml:space="preserve"> In het de</w:t>
+      </w:r>
+      <w:r>
+        <w:t>tailoverzicht van een fil</w:t>
+      </w:r>
+      <w:bookmarkStart w:id="48" w:name="_GoBack"/>
+      <w:bookmarkEnd w:id="48"/>
+      <w:r>
+        <w:t>m dien</w:t>
+      </w:r>
+      <w:r>
+        <w:t>t</w:t>
+      </w:r>
+      <w:r>
+        <w:t xml:space="preserve"> </w:t>
+      </w:r>
+      <w:r>
+        <w:t xml:space="preserve">een </w:t>
+      </w:r>
+      <w:proofErr w:type="spellStart"/>
+      <w:r>
+        <w:t>fast</w:t>
+      </w:r>
+      <w:proofErr w:type="spellEnd"/>
+      <w:r>
+        <w:t xml:space="preserve"> tab </w:t>
+      </w:r>
+      <w:r>
+        <w:t xml:space="preserve">met </w:t>
+      </w:r>
+      <w:proofErr w:type="spellStart"/>
+      <w:r>
+        <w:t>grid</w:t>
+      </w:r>
+      <w:proofErr w:type="spellEnd"/>
+      <w:r>
+        <w:t xml:space="preserve"> </w:t>
+      </w:r>
+      <w:r>
+        <w:t>toeg</w:t>
+      </w:r>
+      <w:r>
+        <w:t>evoegd te worden waarin de acteurs van een film getoond worden.</w:t>
+      </w:r>
+    </w:p>
+    <w:p>
+      <w:pPr>
+        <w:pStyle w:val="04Plattetekst"/>
+      </w:pPr>
+    </w:p>
+    <w:p>
+      <w:pPr>
+        <w:pStyle w:val="04Plattetekst"/>
+      </w:pPr>
+      <w:r>
+        <w:t>Op basis van de selectie van een acteur of regisseur dient een SSRS-rapport gegenereerd te worden met een overzicht van de films waarin hij/zij betrokken was. Het rapport dient de naam en de geboortedatum van de persoon weer te geven en op chronologische volgorde de films waarin hij/zij betrokken was. Van de films dient de titel, eventuele subtitel en releasedatum weergegeven te worden.</w:t>
+      </w:r>
+    </w:p>
+    <w:p>
+      <w:pPr>
+        <w:pStyle w:val="04Plattetekst"/>
+      </w:pPr>
+    </w:p>
+    <w:p>
+      <w:pPr>
+        <w:rPr>
+          <w:rFonts w:ascii="Segoe UI" w:hAnsi="Segoe UI" w:cs="ITCFranklinGothicStd-Med"/>
+          <w:b/>
+          <w:color w:val="000000"/>
+          <w:sz w:val="20"/>
+          <w:szCs w:val="32"/>
+        </w:rPr>
+      </w:pPr>
+      <w:r>
+        <w:br w:type="page"/>
+      </w:r>
+    </w:p>
+    <w:p>
+      <w:pPr>
+        <w:pStyle w:val="0211Subkop"/>
+      </w:pPr>
+      <w:bookmarkStart w:id="49" w:name="_Toc483221797"/>
+      <w:r>
+        <w:lastRenderedPageBreak/>
+        <w:t>Verhuren van een film</w:t>
+      </w:r>
+      <w:bookmarkEnd w:id="49"/>
+    </w:p>
+    <w:p>
+      <w:pPr>
+        <w:pStyle w:val="04Plattetekst"/>
+      </w:pPr>
+    </w:p>
+    <w:p>
+      <w:pPr>
+        <w:pStyle w:val="04Plattetekst"/>
+      </w:pPr>
+      <w:r>
+        <w:t xml:space="preserve">Het doel van het derde deel van het functioneel ontwerp is om het verhuren van een film te realiseren. Een film(stream) kan in verschillende kwaliteiten (SD/HD/4K) aangeboden worden aan een klant en een film heeft een bepaalde actuele populariteit. </w:t>
+      </w:r>
+      <w:r>
+        <w:t>We</w:t>
+      </w:r>
+      <w:r>
+        <w:t xml:space="preserve"> gaan </w:t>
+      </w:r>
+      <w:r>
+        <w:t>het verhuren</w:t>
+      </w:r>
+      <w:r>
+        <w:t xml:space="preserve"> realiseren door nieuwe verkooporderregels te genereren voor iedere huuractie die een klant onderneemt. </w:t>
+      </w:r>
+    </w:p>
+    <w:p>
+      <w:pPr>
+        <w:pStyle w:val="04Plattetekst"/>
+      </w:pPr>
+    </w:p>
+    <w:p>
+      <w:pPr>
+        <w:pStyle w:val="04Plattetekst"/>
+      </w:pPr>
+      <w:r>
+        <w:t xml:space="preserve">De financiële basis waarop de module gaat functioneren is het afrekenen van verkooporderregels aan een klant. Voor iedere klant die films huurt, gaat een verkooporder bestaan die enkel gebruikt wordt voor het afrekenen van filmhuur. Op iedere regel van de verkoopporder wordt een zogenaamd serviceartikel gefactureerd. </w:t>
+      </w:r>
+      <w:r>
+        <w:t xml:space="preserve">Voor dit serviceartikel zijn de productdimensies kleur en stijl actief. </w:t>
+      </w:r>
+    </w:p>
+    <w:p>
+      <w:pPr>
+        <w:pStyle w:val="04Plattetekst"/>
+      </w:pPr>
     </w:p>
     <w:p>
       <w:pPr>
@@ -3745,10 +3511,10 @@
           <w:lang w:eastAsia="nl-NL"/>
         </w:rPr>
         <w:drawing>
-          <wp:inline distT="0" distB="0" distL="0" distR="0" wp14:anchorId="599C6F46" wp14:editId="6165C072">
-            <wp:extent cx="5657850" cy="2647950"/>
-            <wp:effectExtent l="0" t="0" r="0" b="0"/>
-            <wp:docPr id="3" name="Picture 3"/>
+          <wp:inline distT="0" distB="0" distL="0" distR="0" wp14:anchorId="5CA72BEC" wp14:editId="450FC06F">
+            <wp:extent cx="5673090" cy="3190875"/>
+            <wp:effectExtent l="0" t="0" r="3810" b="9525"/>
+            <wp:docPr id="1" name="Picture 1"/>
             <wp:cNvGraphicFramePr>
               <a:graphicFrameLocks xmlns:a="http://schemas.openxmlformats.org/drawingml/2006/main" noChangeAspect="1"/>
             </wp:cNvGraphicFramePr>
@@ -3756,30 +3522,23 @@
               <a:graphicData uri="http://schemas.openxmlformats.org/drawingml/2006/picture">
                 <pic:pic xmlns:pic="http://schemas.openxmlformats.org/drawingml/2006/picture">
                   <pic:nvPicPr>
-                    <pic:cNvPr id="0" name=""/>
+                    <pic:cNvPr id="1" name=""/>
                     <pic:cNvPicPr/>
                   </pic:nvPicPr>
-                  <pic:blipFill rotWithShape="1">
-                    <a:blip r:embed="rId14"/>
-                    <a:srcRect t="3494" r="49551" b="8201"/>
-                    <a:stretch/>
+                  <pic:blipFill>
+                    <a:blip r:embed="rId15"/>
+                    <a:stretch>
+                      <a:fillRect/>
+                    </a:stretch>
                   </pic:blipFill>
-                  <pic:spPr bwMode="auto">
+                  <pic:spPr>
                     <a:xfrm>
                       <a:off x="0" y="0"/>
-                      <a:ext cx="5666853" cy="2652164"/>
+                      <a:ext cx="5673090" cy="3190875"/>
                     </a:xfrm>
                     <a:prstGeom prst="rect">
                       <a:avLst/>
                     </a:prstGeom>
-                    <a:ln>
-                      <a:noFill/>
-                    </a:ln>
-                    <a:extLst>
-                      <a:ext uri="{53640926-AAD7-44D8-BBD7-CCE9431645EC}">
-                        <a14:shadowObscured xmlns:a14="http://schemas.microsoft.com/office/drawing/2010/main"/>
-                      </a:ext>
-                    </a:extLst>
                   </pic:spPr>
                 </pic:pic>
               </a:graphicData>
@@ -3795,6 +3554,74 @@
     </w:p>
     <w:p>
       <w:pPr>
+        <w:rPr>
+          <w:rFonts w:ascii="Segoe UI" w:hAnsi="Segoe UI" w:cs="ITCFranklinGothicStd-Book"/>
+          <w:color w:val="000000"/>
+          <w:sz w:val="20"/>
+          <w:szCs w:val="20"/>
+        </w:rPr>
+      </w:pPr>
+      <w:r>
+        <w:br w:type="page"/>
+      </w:r>
+    </w:p>
+    <w:p>
+      <w:pPr>
+        <w:pStyle w:val="04Plattetekst"/>
+      </w:pPr>
+      <w:r>
+        <w:lastRenderedPageBreak/>
+        <w:t xml:space="preserve">Kleur stelt de resolutie van </w:t>
+      </w:r>
+      <w:r>
+        <w:t xml:space="preserve">de content van </w:t>
+      </w:r>
+      <w:r>
+        <w:t xml:space="preserve">de filmstream voor (HD, SD, 4K) en stijl is een (arbitraire) maat voor de populariteit van </w:t>
+      </w:r>
+      <w:r>
+        <w:t xml:space="preserve">het huren van </w:t>
+      </w:r>
+      <w:r>
+        <w:t>een film</w:t>
+      </w:r>
+      <w:r>
+        <w:t xml:space="preserve"> (niet hetzelfde als de rating van een film!).</w:t>
+      </w:r>
+      <w:r>
+        <w:t xml:space="preserve"> </w:t>
+      </w:r>
+      <w:r>
+        <w:t>G</w:t>
+      </w:r>
+      <w:r>
+        <w:t xml:space="preserve">ebruik binnen de movie </w:t>
+      </w:r>
+      <w:proofErr w:type="spellStart"/>
+      <w:r>
+        <w:t>rental</w:t>
+      </w:r>
+      <w:proofErr w:type="spellEnd"/>
+      <w:r>
+        <w:t xml:space="preserve"> module de benaming resolutie en populariteit voor </w:t>
+      </w:r>
+      <w:r>
+        <w:t xml:space="preserve">de productdimensies </w:t>
+      </w:r>
+      <w:r>
+        <w:t>kleur en stijl.</w:t>
+      </w:r>
+      <w:r>
+        <w:t xml:space="preserve"> </w:t>
+      </w:r>
+    </w:p>
+    <w:p>
+      <w:pPr>
+        <w:pStyle w:val="04Plattetekst"/>
+      </w:pPr>
+    </w:p>
+    <w:p>
+      <w:pPr>
         <w:pStyle w:val="04Plattetekst"/>
       </w:pPr>
       <w:r>
@@ -3803,10 +3630,10 @@
           <w:lang w:eastAsia="nl-NL"/>
         </w:rPr>
         <w:drawing>
-          <wp:inline distT="0" distB="0" distL="0" distR="0" wp14:anchorId="1794C476" wp14:editId="41419DB0">
-            <wp:extent cx="5657850" cy="2752725"/>
-            <wp:effectExtent l="0" t="0" r="0" b="9525"/>
-            <wp:docPr id="5" name="Picture 5"/>
+          <wp:inline distT="0" distB="0" distL="0" distR="0" wp14:anchorId="592EFCFB" wp14:editId="7AAC14C7">
+            <wp:extent cx="5673090" cy="2877820"/>
+            <wp:effectExtent l="0" t="0" r="3810" b="0"/>
+            <wp:docPr id="9" name="Picture 9"/>
             <wp:cNvGraphicFramePr>
               <a:graphicFrameLocks xmlns:a="http://schemas.openxmlformats.org/drawingml/2006/main" noChangeAspect="1"/>
             </wp:cNvGraphicFramePr>
@@ -3814,30 +3641,23 @@
               <a:graphicData uri="http://schemas.openxmlformats.org/drawingml/2006/picture">
                 <pic:pic xmlns:pic="http://schemas.openxmlformats.org/drawingml/2006/picture">
                   <pic:nvPicPr>
-                    <pic:cNvPr id="0" name=""/>
+                    <pic:cNvPr id="1" name=""/>
                     <pic:cNvPicPr/>
                   </pic:nvPicPr>
-                  <pic:blipFill rotWithShape="1">
-                    <a:blip r:embed="rId14"/>
-                    <a:srcRect l="50954" t="8338" b="2417"/>
-                    <a:stretch/>
+                  <pic:blipFill>
+                    <a:blip r:embed="rId16"/>
+                    <a:stretch>
+                      <a:fillRect/>
+                    </a:stretch>
                   </pic:blipFill>
-                  <pic:spPr bwMode="auto">
+                  <pic:spPr>
                     <a:xfrm>
                       <a:off x="0" y="0"/>
-                      <a:ext cx="5666853" cy="2757105"/>
+                      <a:ext cx="5673090" cy="2877820"/>
                     </a:xfrm>
                     <a:prstGeom prst="rect">
                       <a:avLst/>
                     </a:prstGeom>
-                    <a:ln>
-                      <a:noFill/>
-                    </a:ln>
-                    <a:extLst>
-                      <a:ext uri="{53640926-AAD7-44D8-BBD7-CCE9431645EC}">
-                        <a14:shadowObscured xmlns:a14="http://schemas.microsoft.com/office/drawing/2010/main"/>
-                      </a:ext>
-                    </a:extLst>
                   </pic:spPr>
                 </pic:pic>
               </a:graphicData>
@@ -3848,106 +3668,365 @@
     </w:p>
     <w:p>
       <w:pPr>
+        <w:pStyle w:val="04Plattetekst"/>
+      </w:pPr>
+    </w:p>
+    <w:p>
+      <w:pPr>
+        <w:pStyle w:val="04Plattetekst"/>
+      </w:pPr>
+      <w:r>
+        <w:rPr>
+          <w:u w:val="single"/>
+        </w:rPr>
+        <w:t>Let op</w:t>
+      </w:r>
+      <w:r>
+        <w:t xml:space="preserve">: niet alle combinaties van kleur en stijl zijn aangelegd! Alleen bekende productvarianten mogen gekozen kunnen worden. </w:t>
+      </w:r>
+    </w:p>
+    <w:p>
+      <w:pPr>
+        <w:pStyle w:val="04Plattetekst"/>
+      </w:pPr>
+    </w:p>
+    <w:p>
+      <w:pPr>
+        <w:pStyle w:val="04Plattetekst"/>
+      </w:pPr>
+      <w:r>
+        <w:t>De huurprijs van de film is vastgelegd in de handelsovereenkomsten van het serviceartikel.</w:t>
+      </w:r>
+    </w:p>
+    <w:p>
+      <w:pPr>
+        <w:pStyle w:val="04Plattetekst"/>
+      </w:pPr>
+    </w:p>
+    <w:p>
+      <w:pPr>
+        <w:pStyle w:val="04Plattetekst"/>
+      </w:pPr>
+      <w:r>
+        <w:t>O</w:t>
+      </w:r>
+      <w:r>
+        <w:t xml:space="preserve">m huuracties vast te kunnen gaan leggen is </w:t>
+      </w:r>
+      <w:r>
+        <w:t>nodig om een aantal zaken vast te gaan leggen i</w:t>
+      </w:r>
+      <w:r>
+        <w:t xml:space="preserve">n de parameters van de </w:t>
+      </w:r>
+      <w:proofErr w:type="spellStart"/>
+      <w:r>
+        <w:t>rental</w:t>
+      </w:r>
+      <w:proofErr w:type="spellEnd"/>
+      <w:r>
+        <w:t xml:space="preserve"> module. Deze</w:t>
+      </w:r>
+      <w:r>
+        <w:t xml:space="preserve"> parameters</w:t>
+      </w:r>
+      <w:r>
+        <w:t xml:space="preserve"> zijn het serviceartikel dat gebruikt gaat worden binnen de module</w:t>
+      </w:r>
+      <w:r>
+        <w:t xml:space="preserve"> en</w:t>
+      </w:r>
+      <w:r>
+        <w:t xml:space="preserve"> </w:t>
+      </w:r>
+      <w:r>
+        <w:t>welke resolutie en populariteit de standaardkeuzes worden voor een huuractie.</w:t>
+      </w:r>
+    </w:p>
+    <w:p>
+      <w:pPr>
+        <w:pStyle w:val="04Plattetekst"/>
+      </w:pPr>
+    </w:p>
+    <w:p>
+      <w:pPr>
+        <w:pStyle w:val="04Plattetekst"/>
+      </w:pPr>
+      <w:r>
+        <w:t xml:space="preserve">Het is nodig om het filmoverzicht uit te breiden met </w:t>
+      </w:r>
+      <w:r>
+        <w:t xml:space="preserve">veld waarin </w:t>
+      </w:r>
+      <w:r>
+        <w:t xml:space="preserve">de (actuele) </w:t>
+      </w:r>
+      <w:r>
+        <w:t>huur</w:t>
+      </w:r>
+      <w:r>
+        <w:t xml:space="preserve">populariteit van een </w:t>
+      </w:r>
+      <w:r>
+        <w:t>film vastgelegd wordt</w:t>
+      </w:r>
+    </w:p>
+    <w:p>
+      <w:pPr>
+        <w:pStyle w:val="04Plattetekst"/>
+      </w:pPr>
+    </w:p>
+    <w:p>
+      <w:pPr>
+        <w:pStyle w:val="04Plattetekst"/>
+      </w:pPr>
+    </w:p>
+    <w:p>
+      <w:pPr>
+        <w:pStyle w:val="04Plattetekst"/>
+      </w:pPr>
+    </w:p>
+    <w:p>
+      <w:pPr>
+        <w:pStyle w:val="04Plattetekst"/>
+      </w:pPr>
+      <w:r>
+        <w:rPr>
+          <w:noProof/>
+          <w:lang w:eastAsia="nl-NL"/>
+        </w:rPr>
+        <w:lastRenderedPageBreak/>
+        <w:drawing>
+          <wp:inline distT="0" distB="0" distL="0" distR="0" wp14:anchorId="4ABD217F" wp14:editId="76BCB5E4">
+            <wp:extent cx="5673090" cy="3190875"/>
+            <wp:effectExtent l="0" t="0" r="3810" b="9525"/>
+            <wp:docPr id="10" name="Picture 10"/>
+            <wp:cNvGraphicFramePr>
+              <a:graphicFrameLocks xmlns:a="http://schemas.openxmlformats.org/drawingml/2006/main" noChangeAspect="1"/>
+            </wp:cNvGraphicFramePr>
+            <a:graphic xmlns:a="http://schemas.openxmlformats.org/drawingml/2006/main">
+              <a:graphicData uri="http://schemas.openxmlformats.org/drawingml/2006/picture">
+                <pic:pic xmlns:pic="http://schemas.openxmlformats.org/drawingml/2006/picture">
+                  <pic:nvPicPr>
+                    <pic:cNvPr id="1" name=""/>
+                    <pic:cNvPicPr/>
+                  </pic:nvPicPr>
+                  <pic:blipFill>
+                    <a:blip r:embed="rId17"/>
+                    <a:stretch>
+                      <a:fillRect/>
+                    </a:stretch>
+                  </pic:blipFill>
+                  <pic:spPr>
+                    <a:xfrm>
+                      <a:off x="0" y="0"/>
+                      <a:ext cx="5673090" cy="3190875"/>
+                    </a:xfrm>
+                    <a:prstGeom prst="rect">
+                      <a:avLst/>
+                    </a:prstGeom>
+                  </pic:spPr>
+                </pic:pic>
+              </a:graphicData>
+            </a:graphic>
+          </wp:inline>
+        </w:drawing>
+      </w:r>
+    </w:p>
+    <w:p>
+      <w:pPr>
+        <w:pStyle w:val="04Plattetekst"/>
+      </w:pPr>
+    </w:p>
+    <w:p>
+      <w:pPr>
+        <w:pStyle w:val="04Plattetekst"/>
+      </w:pPr>
+      <w:r>
+        <w:t xml:space="preserve">toekennen van </w:t>
+      </w:r>
+    </w:p>
+    <w:p>
+      <w:pPr>
+        <w:pStyle w:val="04Plattetekst"/>
+      </w:pPr>
+    </w:p>
+    <w:p>
+      <w:pPr>
+        <w:pStyle w:val="04Plattetekst"/>
+      </w:pPr>
+      <w:r>
+        <w:t xml:space="preserve">Er dient een nieuwe knop </w:t>
+      </w:r>
+      <w:r>
+        <w:t xml:space="preserve">voor </w:t>
+      </w:r>
+      <w:r>
+        <w:t>huuractie</w:t>
+      </w:r>
+      <w:r>
+        <w:t xml:space="preserve"> </w:t>
+      </w:r>
+      <w:r>
+        <w:t xml:space="preserve">toegevoegd te worden aan het filmoverzicht. Deze knop moet voor iedere geselecteerde film een nieuwe </w:t>
+      </w:r>
+      <w:r>
+        <w:t>huuractie</w:t>
+      </w:r>
+      <w:r>
+        <w:t xml:space="preserve"> gaan genereren</w:t>
+      </w:r>
+      <w:r>
+        <w:t xml:space="preserve">; in de huuractie wordt vastgelegd welke klant welke film heeft willen </w:t>
+      </w:r>
+      <w:proofErr w:type="gramStart"/>
+      <w:r>
+        <w:t xml:space="preserve">huren </w:t>
+      </w:r>
+      <w:r>
+        <w:t>.</w:t>
+      </w:r>
+      <w:proofErr w:type="gramEnd"/>
+      <w:r>
+        <w:t xml:space="preserve"> </w:t>
+      </w:r>
+      <w:r>
+        <w:t xml:space="preserve">Iedere verkooporderregel zal voor </w:t>
+      </w:r>
+      <w:r>
+        <w:t>het</w:t>
+      </w:r>
+      <w:r>
+        <w:t xml:space="preserve"> </w:t>
+      </w:r>
+      <w:r>
+        <w:t>ingestelde</w:t>
+      </w:r>
+      <w:r>
+        <w:t xml:space="preserve"> serviceartikel aangemaakt moeten worden. Welk artikel dit serviceartikel is, moet ingesteld kunnen worden in de (nog te maken) parameters van de </w:t>
+      </w:r>
+      <w:r>
+        <w:t xml:space="preserve">movie </w:t>
+      </w:r>
+      <w:proofErr w:type="spellStart"/>
+      <w:r>
+        <w:t>rental</w:t>
+      </w:r>
+      <w:proofErr w:type="spellEnd"/>
+      <w:r>
+        <w:t xml:space="preserve"> </w:t>
+      </w:r>
+      <w:r>
+        <w:t>module. Voor dit serviceartikel zijn de productdimensies kleur en stijl actief. Kleur stelt voor dit artikel de resolutie van de filmstream voor (HD, SD, 4K) en stijl is een (arbitraire) maat voor de populariteit van een film</w:t>
+      </w:r>
+      <w:r>
+        <w:t xml:space="preserve">; gebruik binnen de movie </w:t>
+      </w:r>
+      <w:proofErr w:type="spellStart"/>
+      <w:r>
+        <w:t>rental</w:t>
+      </w:r>
+      <w:proofErr w:type="spellEnd"/>
+      <w:r>
+        <w:t xml:space="preserve"> module de benaming resolutie en populariteit voor kleur en stijl</w:t>
+      </w:r>
+      <w:r>
+        <w:t xml:space="preserve">. In de parameters van de module moet vastgelegd worden welke </w:t>
+      </w:r>
+      <w:r>
+        <w:t>resolutie</w:t>
+      </w:r>
+      <w:r>
+        <w:t xml:space="preserve"> en </w:t>
+      </w:r>
+      <w:r>
+        <w:t>populariteit</w:t>
+      </w:r>
+      <w:r>
+        <w:t xml:space="preserve"> de standaardkeuzes worden voor een huuractie</w:t>
+      </w:r>
+      <w:r>
+        <w:t>.</w:t>
+      </w:r>
+    </w:p>
+    <w:p>
+      <w:pPr>
+        <w:pStyle w:val="04Plattetekst"/>
+      </w:pPr>
+    </w:p>
+    <w:p>
+      <w:pPr>
+        <w:pStyle w:val="04Plattetekst"/>
+      </w:pPr>
+    </w:p>
+    <w:p>
+      <w:pPr>
+        <w:pStyle w:val="04Plattetekst"/>
+      </w:pPr>
+    </w:p>
+    <w:p>
+      <w:pPr>
+        <w:pStyle w:val="04Plattetekst"/>
+      </w:pPr>
+    </w:p>
+    <w:p>
+      <w:pPr>
+        <w:pStyle w:val="04Plattetekst"/>
+      </w:pPr>
+      <w:r>
+        <w:t>Wanneer de knop gebruikt wordt op het filmoverzicht, dient een dialoog getoond te worden aan de gebruiker met de volgende velden:</w:t>
+      </w:r>
+    </w:p>
+    <w:p>
+      <w:pPr>
+        <w:pStyle w:val="04Plattetekst"/>
+        <w:numPr>
+          <w:ilvl w:val="0"/>
+          <w:numId w:val="41"/>
+        </w:numPr>
+      </w:pPr>
+      <w:r>
+        <w:t>Klantnummer</w:t>
+      </w:r>
+    </w:p>
+    <w:p>
+      <w:pPr>
+        <w:pStyle w:val="04Plattetekst"/>
+        <w:numPr>
+          <w:ilvl w:val="0"/>
+          <w:numId w:val="41"/>
+        </w:numPr>
+      </w:pPr>
+      <w:r>
+        <w:t>Resolutie.</w:t>
+      </w:r>
+    </w:p>
+    <w:p>
+      <w:pPr>
+        <w:pStyle w:val="04Plattetekst"/>
+      </w:pPr>
+      <w:r>
+        <w:t>Nadat de gebruiker zijn keuzes bevestigd heeft, dient er een record te ont</w:t>
+      </w:r>
+    </w:p>
+    <w:p>
+      <w:pPr>
+        <w:pStyle w:val="04Plattetekst"/>
+      </w:pPr>
+    </w:p>
+    <w:p>
+      <w:pPr>
         <w:rPr>
           <w:rFonts w:ascii="Franklin Gothic Book" w:hAnsi="Franklin Gothic Book" w:cs="ITCFranklinGothicStd-Book"/>
           <w:color w:val="000000"/>
           <w:sz w:val="20"/>
           <w:szCs w:val="20"/>
         </w:rPr>
-      </w:pPr>
-      <w:r>
-        <w:br w:type="page"/>
-      </w:r>
-    </w:p>
-    <w:p>
-      <w:pPr>
-        <w:pStyle w:val="011Kop"/>
-      </w:pPr>
-      <w:bookmarkStart w:id="46" w:name="_Toc482954107"/>
-      <w:r>
-        <w:lastRenderedPageBreak/>
-        <w:t>Etc.</w:t>
-      </w:r>
-      <w:bookmarkEnd w:id="46"/>
-      <w:r>
-        <w:t xml:space="preserve"> </w:t>
-      </w:r>
-    </w:p>
-    <w:p>
-      <w:pPr>
-        <w:pStyle w:val="04Plattetekst"/>
-      </w:pPr>
-    </w:p>
-    <w:p>
-      <w:pPr>
-        <w:pStyle w:val="04Plattetekst"/>
-      </w:pPr>
-      <w:r>
-        <w:t>Tekst</w:t>
-      </w:r>
-    </w:p>
-    <w:p>
-      <w:pPr>
-        <w:pStyle w:val="04Plattetekst"/>
-      </w:pPr>
-    </w:p>
-    <w:p>
-      <w:pPr>
-        <w:pStyle w:val="0211Subkop"/>
-      </w:pPr>
-      <w:bookmarkStart w:id="47" w:name="_Toc482954108"/>
-      <w:r>
-        <w:t>Etc.</w:t>
-      </w:r>
-      <w:bookmarkEnd w:id="47"/>
-      <w:r>
-        <w:t xml:space="preserve"> </w:t>
-      </w:r>
-    </w:p>
-    <w:p>
-      <w:pPr>
-        <w:pStyle w:val="04Plattetekst"/>
-      </w:pPr>
-      <w:r>
-        <w:t>Tekst</w:t>
-      </w:r>
-    </w:p>
-    <w:p>
-      <w:pPr>
-        <w:pStyle w:val="04Plattetekst"/>
-      </w:pPr>
-    </w:p>
-    <w:p>
-      <w:pPr>
-        <w:pStyle w:val="02111subkop"/>
-      </w:pPr>
-      <w:bookmarkStart w:id="48" w:name="_Toc482954109"/>
-      <w:r>
-        <w:t>Subsub</w:t>
-      </w:r>
-      <w:bookmarkEnd w:id="48"/>
-    </w:p>
-    <w:p>
-      <w:pPr>
-        <w:pStyle w:val="04Plattetekst"/>
-      </w:pPr>
-      <w:r>
-        <w:t xml:space="preserve">Tekst </w:t>
-      </w:r>
-    </w:p>
-    <w:p>
-      <w:pPr>
-        <w:pStyle w:val="04Plattetekst"/>
-      </w:pPr>
-    </w:p>
-    <w:p>
-      <w:pPr>
-        <w:pStyle w:val="04Plattetekst"/>
         <w:sectPr>
-          <w:headerReference w:type="default" r:id="rId15"/>
-          <w:footerReference w:type="default" r:id="rId16"/>
-          <w:headerReference w:type="first" r:id="rId17"/>
-          <w:footerReference w:type="first" r:id="rId18"/>
+          <w:headerReference w:type="default" r:id="rId18"/>
+          <w:footerReference w:type="default" r:id="rId19"/>
+          <w:headerReference w:type="first" r:id="rId20"/>
+          <w:footerReference w:type="first" r:id="rId21"/>
           <w:pgSz w:w="11906" w:h="16838" w:code="9"/>
           <w:pgMar w:top="2104" w:right="1486" w:bottom="1418" w:left="1486" w:header="567" w:footer="709" w:gutter="0"/>
           <w:cols w:space="708"/>
@@ -3955,6 +4034,12 @@
           <w:docGrid w:linePitch="360"/>
         </w:sectPr>
       </w:pPr>
+      <w:r>
+        <w:br w:type="page"/>
+      </w:r>
+      <w:bookmarkEnd w:id="43"/>
+      <w:bookmarkEnd w:id="44"/>
+      <w:bookmarkEnd w:id="45"/>
     </w:p>
     <w:p>
       <w:pPr>
@@ -4022,8 +4107,8 @@
       </w:r>
     </w:p>
     <w:sectPr>
-      <w:headerReference w:type="first" r:id="rId19"/>
-      <w:footerReference w:type="first" r:id="rId20"/>
+      <w:headerReference w:type="first" r:id="rId22"/>
+      <w:footerReference w:type="first" r:id="rId23"/>
       <w:pgSz w:w="11906" w:h="16838" w:code="9"/>
       <w:pgMar w:top="2104" w:right="1486" w:bottom="1418" w:left="1486" w:header="567" w:footer="709" w:gutter="0"/>
       <w:cols w:space="708"/>
@@ -4112,8 +4197,17 @@
         <w:rFonts w:cs="Segoe UI"/>
         <w:lang w:val="en-US"/>
       </w:rPr>
-      <w:t>, Pulse Business Solutions bv</w:t>
+      <w:t xml:space="preserve">, Pulse Business Solutions </w:t>
     </w:r>
+    <w:proofErr w:type="spellStart"/>
+    <w:r>
+      <w:rPr>
+        <w:rFonts w:cs="Segoe UI"/>
+        <w:lang w:val="en-US"/>
+      </w:rPr>
+      <w:t>bv</w:t>
+    </w:r>
+    <w:proofErr w:type="spellEnd"/>
   </w:p>
   <w:p>
     <w:pPr>
@@ -4152,7 +4246,7 @@
         <w:noProof/>
         <w:lang w:val="en-US"/>
       </w:rPr>
-      <w:t>Document1</w:t>
+      <w:t>Dynamics AX - Movie Rental Solution.docx</w:t>
     </w:r>
     <w:r>
       <w:rPr>
@@ -4207,7 +4301,7 @@
         <w:noProof/>
         <w:lang w:val="en-US"/>
       </w:rPr>
-      <w:t>8</w:t>
+      <w:t>10</w:t>
     </w:r>
     <w:r>
       <w:rPr>
@@ -4434,8 +4528,15 @@
                             </w:tabs>
                           </w:pPr>
                           <w:r>
-                            <w:t>Pulse Business Solutions bv</w:t>
+                            <w:t xml:space="preserve">Pulse Business Solutions </w:t>
                           </w:r>
+                          <w:proofErr w:type="spellStart"/>
+                          <w:proofErr w:type="gramStart"/>
+                          <w:r>
+                            <w:t>bv</w:t>
+                          </w:r>
+                          <w:proofErr w:type="spellEnd"/>
+                          <w:proofErr w:type="gramEnd"/>
                         </w:p>
                         <w:p>
                           <w:pPr>
@@ -4476,8 +4577,16 @@
                             <w:rPr>
                               <w:lang w:val="nl-NL"/>
                             </w:rPr>
-                            <w:t xml:space="preserve">NL-5916 PJ  </w:t>
+                            <w:t xml:space="preserve">NL-5916 </w:t>
                           </w:r>
+                          <w:proofErr w:type="gramStart"/>
+                          <w:r>
+                            <w:rPr>
+                              <w:lang w:val="nl-NL"/>
+                            </w:rPr>
+                            <w:t xml:space="preserve">PJ  </w:t>
+                          </w:r>
+                          <w:proofErr w:type="gramEnd"/>
                           <w:r>
                             <w:rPr>
                               <w:lang w:val="nl-NL"/>
@@ -4501,11 +4610,19 @@
                               <w:lang w:val="nl-NL"/>
                             </w:rPr>
                           </w:pPr>
+                          <w:proofErr w:type="spellStart"/>
                           <w:r>
                             <w:rPr>
                               <w:lang w:val="nl-NL"/>
                             </w:rPr>
-                            <w:t>Zutphenseweg 29 d3</w:t>
+                            <w:t>Zutphenseweg</w:t>
+                          </w:r>
+                          <w:proofErr w:type="spellEnd"/>
+                          <w:r>
+                            <w:rPr>
+                              <w:lang w:val="nl-NL"/>
+                            </w:rPr>
+                            <w:t xml:space="preserve"> 29 d3</w:t>
                           </w:r>
                         </w:p>
                         <w:p>
@@ -4513,11 +4630,16 @@
                             <w:pStyle w:val="11Adresgegevens"/>
                           </w:pPr>
                           <w:r>
-                            <w:t xml:space="preserve">NL-7418 AH  </w:t>
+                            <w:t xml:space="preserve">NL-7418 </w:t>
+                          </w:r>
+                          <w:proofErr w:type="gramStart"/>
+                          <w:r>
+                            <w:t xml:space="preserve">AH  </w:t>
                           </w:r>
                           <w:r>
                             <w:t>DEVENTER</w:t>
                           </w:r>
+                          <w:proofErr w:type="gramEnd"/>
                         </w:p>
                         <w:p>
                           <w:pPr>
@@ -6209,6 +6331,92 @@
     </w:lvl>
   </w:abstractNum>
   <w:abstractNum w:abstractNumId="10" w15:restartNumberingAfterBreak="0">
+    <w:nsid w:val="1F2C0546"/>
+    <w:multiLevelType w:val="hybridMultilevel"/>
+    <w:tmpl w:val="1ED054FE"/>
+    <w:lvl w:ilvl="0" w:tplc="0413000F">
+      <w:start w:val="1"/>
+      <w:numFmt w:val="decimal"/>
+      <w:lvlText w:val="%1."/>
+      <w:lvlJc w:val="left"/>
+      <w:pPr>
+        <w:ind w:left="720" w:hanging="360"/>
+      </w:pPr>
+    </w:lvl>
+    <w:lvl w:ilvl="1" w:tplc="04130019" w:tentative="1">
+      <w:start w:val="1"/>
+      <w:numFmt w:val="lowerLetter"/>
+      <w:lvlText w:val="%2."/>
+      <w:lvlJc w:val="left"/>
+      <w:pPr>
+        <w:ind w:left="1440" w:hanging="360"/>
+      </w:pPr>
+    </w:lvl>
+    <w:lvl w:ilvl="2" w:tplc="0413001B" w:tentative="1">
+      <w:start w:val="1"/>
+      <w:numFmt w:val="lowerRoman"/>
+      <w:lvlText w:val="%3."/>
+      <w:lvlJc w:val="right"/>
+      <w:pPr>
+        <w:ind w:left="2160" w:hanging="180"/>
+      </w:pPr>
+    </w:lvl>
+    <w:lvl w:ilvl="3" w:tplc="0413000F" w:tentative="1">
+      <w:start w:val="1"/>
+      <w:numFmt w:val="decimal"/>
+      <w:lvlText w:val="%4."/>
+      <w:lvlJc w:val="left"/>
+      <w:pPr>
+        <w:ind w:left="2880" w:hanging="360"/>
+      </w:pPr>
+    </w:lvl>
+    <w:lvl w:ilvl="4" w:tplc="04130019" w:tentative="1">
+      <w:start w:val="1"/>
+      <w:numFmt w:val="lowerLetter"/>
+      <w:lvlText w:val="%5."/>
+      <w:lvlJc w:val="left"/>
+      <w:pPr>
+        <w:ind w:left="3600" w:hanging="360"/>
+      </w:pPr>
+    </w:lvl>
+    <w:lvl w:ilvl="5" w:tplc="0413001B" w:tentative="1">
+      <w:start w:val="1"/>
+      <w:numFmt w:val="lowerRoman"/>
+      <w:lvlText w:val="%6."/>
+      <w:lvlJc w:val="right"/>
+      <w:pPr>
+        <w:ind w:left="4320" w:hanging="180"/>
+      </w:pPr>
+    </w:lvl>
+    <w:lvl w:ilvl="6" w:tplc="0413000F" w:tentative="1">
+      <w:start w:val="1"/>
+      <w:numFmt w:val="decimal"/>
+      <w:lvlText w:val="%7."/>
+      <w:lvlJc w:val="left"/>
+      <w:pPr>
+        <w:ind w:left="5040" w:hanging="360"/>
+      </w:pPr>
+    </w:lvl>
+    <w:lvl w:ilvl="7" w:tplc="04130019" w:tentative="1">
+      <w:start w:val="1"/>
+      <w:numFmt w:val="lowerLetter"/>
+      <w:lvlText w:val="%8."/>
+      <w:lvlJc w:val="left"/>
+      <w:pPr>
+        <w:ind w:left="5760" w:hanging="360"/>
+      </w:pPr>
+    </w:lvl>
+    <w:lvl w:ilvl="8" w:tplc="0413001B" w:tentative="1">
+      <w:start w:val="1"/>
+      <w:numFmt w:val="lowerRoman"/>
+      <w:lvlText w:val="%9."/>
+      <w:lvlJc w:val="right"/>
+      <w:pPr>
+        <w:ind w:left="6480" w:hanging="180"/>
+      </w:pPr>
+    </w:lvl>
+  </w:abstractNum>
+  <w:abstractNum w:abstractNumId="11" w15:restartNumberingAfterBreak="0">
     <w:nsid w:val="21EA5496"/>
     <w:multiLevelType w:val="hybridMultilevel"/>
     <w:tmpl w:val="7B7A947C"/>
@@ -6321,7 +6529,7 @@
       </w:rPr>
     </w:lvl>
   </w:abstractNum>
-  <w:abstractNum w:abstractNumId="11" w15:restartNumberingAfterBreak="0">
+  <w:abstractNum w:abstractNumId="12" w15:restartNumberingAfterBreak="0">
     <w:nsid w:val="26AC44B7"/>
     <w:multiLevelType w:val="hybridMultilevel"/>
     <w:tmpl w:val="AE2C82C6"/>
@@ -6434,7 +6642,7 @@
       </w:rPr>
     </w:lvl>
   </w:abstractNum>
-  <w:abstractNum w:abstractNumId="12" w15:restartNumberingAfterBreak="0">
+  <w:abstractNum w:abstractNumId="13" w15:restartNumberingAfterBreak="0">
     <w:nsid w:val="2D88703E"/>
     <w:multiLevelType w:val="hybridMultilevel"/>
     <w:tmpl w:val="B87011F6"/>
@@ -6552,7 +6760,7 @@
       </w:pPr>
     </w:lvl>
   </w:abstractNum>
-  <w:abstractNum w:abstractNumId="13" w15:restartNumberingAfterBreak="0">
+  <w:abstractNum w:abstractNumId="14" w15:restartNumberingAfterBreak="0">
     <w:nsid w:val="2FE63A4D"/>
     <w:multiLevelType w:val="hybridMultilevel"/>
     <w:tmpl w:val="AA3ADDC8"/>
@@ -6665,7 +6873,7 @@
       </w:rPr>
     </w:lvl>
   </w:abstractNum>
-  <w:abstractNum w:abstractNumId="14" w15:restartNumberingAfterBreak="0">
+  <w:abstractNum w:abstractNumId="15" w15:restartNumberingAfterBreak="0">
     <w:nsid w:val="312C1947"/>
     <w:multiLevelType w:val="multilevel"/>
     <w:tmpl w:val="28E2DF66"/>
@@ -6782,7 +6990,7 @@
       </w:rPr>
     </w:lvl>
   </w:abstractNum>
-  <w:abstractNum w:abstractNumId="15" w15:restartNumberingAfterBreak="0">
+  <w:abstractNum w:abstractNumId="16" w15:restartNumberingAfterBreak="0">
     <w:nsid w:val="31D569A5"/>
     <w:multiLevelType w:val="hybridMultilevel"/>
     <w:tmpl w:val="31FCD7DC"/>
@@ -6899,7 +7107,7 @@
       </w:pPr>
     </w:lvl>
   </w:abstractNum>
-  <w:abstractNum w:abstractNumId="16" w15:restartNumberingAfterBreak="0">
+  <w:abstractNum w:abstractNumId="17" w15:restartNumberingAfterBreak="0">
     <w:nsid w:val="3A8E1B7C"/>
     <w:multiLevelType w:val="hybridMultilevel"/>
     <w:tmpl w:val="2ACC25C2"/>
@@ -7030,7 +7238,7 @@
       </w:pPr>
     </w:lvl>
   </w:abstractNum>
-  <w:abstractNum w:abstractNumId="17" w15:restartNumberingAfterBreak="0">
+  <w:abstractNum w:abstractNumId="18" w15:restartNumberingAfterBreak="0">
     <w:nsid w:val="43F379FD"/>
     <w:multiLevelType w:val="hybridMultilevel"/>
     <w:tmpl w:val="A480461E"/>
@@ -7143,7 +7351,7 @@
       </w:rPr>
     </w:lvl>
   </w:abstractNum>
-  <w:abstractNum w:abstractNumId="18" w15:restartNumberingAfterBreak="0">
+  <w:abstractNum w:abstractNumId="19" w15:restartNumberingAfterBreak="0">
     <w:nsid w:val="468A5211"/>
     <w:multiLevelType w:val="hybridMultilevel"/>
     <w:tmpl w:val="B87011F6"/>
@@ -7261,7 +7469,7 @@
       </w:pPr>
     </w:lvl>
   </w:abstractNum>
-  <w:abstractNum w:abstractNumId="19" w15:restartNumberingAfterBreak="0">
+  <w:abstractNum w:abstractNumId="20" w15:restartNumberingAfterBreak="0">
     <w:nsid w:val="49933DBB"/>
     <w:multiLevelType w:val="hybridMultilevel"/>
     <w:tmpl w:val="3358FFDA"/>
@@ -7374,7 +7582,7 @@
       </w:rPr>
     </w:lvl>
   </w:abstractNum>
-  <w:abstractNum w:abstractNumId="20" w15:restartNumberingAfterBreak="0">
+  <w:abstractNum w:abstractNumId="21" w15:restartNumberingAfterBreak="0">
     <w:nsid w:val="50E773B2"/>
     <w:multiLevelType w:val="hybridMultilevel"/>
     <w:tmpl w:val="EEE6A4A6"/>
@@ -7487,7 +7695,7 @@
       </w:rPr>
     </w:lvl>
   </w:abstractNum>
-  <w:abstractNum w:abstractNumId="21" w15:restartNumberingAfterBreak="0">
+  <w:abstractNum w:abstractNumId="22" w15:restartNumberingAfterBreak="0">
     <w:nsid w:val="548530A9"/>
     <w:multiLevelType w:val="hybridMultilevel"/>
     <w:tmpl w:val="173817C8"/>
@@ -7604,7 +7812,7 @@
       </w:pPr>
     </w:lvl>
   </w:abstractNum>
-  <w:abstractNum w:abstractNumId="22" w15:restartNumberingAfterBreak="0">
+  <w:abstractNum w:abstractNumId="23" w15:restartNumberingAfterBreak="0">
     <w:nsid w:val="57A92D5C"/>
     <w:multiLevelType w:val="hybridMultilevel"/>
     <w:tmpl w:val="568A5936"/>
@@ -7718,7 +7926,7 @@
       </w:rPr>
     </w:lvl>
   </w:abstractNum>
-  <w:abstractNum w:abstractNumId="23" w15:restartNumberingAfterBreak="0">
+  <w:abstractNum w:abstractNumId="24" w15:restartNumberingAfterBreak="0">
     <w:nsid w:val="58864947"/>
     <w:multiLevelType w:val="hybridMultilevel"/>
     <w:tmpl w:val="DB501A72"/>
@@ -7850,7 +8058,7 @@
       </w:pPr>
     </w:lvl>
   </w:abstractNum>
-  <w:abstractNum w:abstractNumId="24" w15:restartNumberingAfterBreak="0">
+  <w:abstractNum w:abstractNumId="25" w15:restartNumberingAfterBreak="0">
     <w:nsid w:val="5B7200D1"/>
     <w:multiLevelType w:val="hybridMultilevel"/>
     <w:tmpl w:val="7286EA60"/>
@@ -7939,7 +8147,7 @@
       </w:pPr>
     </w:lvl>
   </w:abstractNum>
-  <w:abstractNum w:abstractNumId="25" w15:restartNumberingAfterBreak="0">
+  <w:abstractNum w:abstractNumId="26" w15:restartNumberingAfterBreak="0">
     <w:nsid w:val="655D6256"/>
     <w:multiLevelType w:val="hybridMultilevel"/>
     <w:tmpl w:val="98E87412"/>
@@ -8051,7 +8259,7 @@
       </w:rPr>
     </w:lvl>
   </w:abstractNum>
-  <w:abstractNum w:abstractNumId="26" w15:restartNumberingAfterBreak="0">
+  <w:abstractNum w:abstractNumId="27" w15:restartNumberingAfterBreak="0">
     <w:nsid w:val="67491CAB"/>
     <w:multiLevelType w:val="hybridMultilevel"/>
     <w:tmpl w:val="FC3E7B7A"/>
@@ -8140,7 +8348,7 @@
       </w:pPr>
     </w:lvl>
   </w:abstractNum>
-  <w:abstractNum w:abstractNumId="27" w15:restartNumberingAfterBreak="0">
+  <w:abstractNum w:abstractNumId="28" w15:restartNumberingAfterBreak="0">
     <w:nsid w:val="681B14D2"/>
     <w:multiLevelType w:val="hybridMultilevel"/>
     <w:tmpl w:val="6F824D16"/>
@@ -8271,7 +8479,7 @@
       </w:pPr>
     </w:lvl>
   </w:abstractNum>
-  <w:abstractNum w:abstractNumId="28" w15:restartNumberingAfterBreak="0">
+  <w:abstractNum w:abstractNumId="29" w15:restartNumberingAfterBreak="0">
     <w:nsid w:val="6E725AB6"/>
     <w:multiLevelType w:val="hybridMultilevel"/>
     <w:tmpl w:val="4BBCE272"/>
@@ -8388,7 +8596,7 @@
       </w:pPr>
     </w:lvl>
   </w:abstractNum>
-  <w:abstractNum w:abstractNumId="29" w15:restartNumberingAfterBreak="0">
+  <w:abstractNum w:abstractNumId="30" w15:restartNumberingAfterBreak="0">
     <w:nsid w:val="754237EB"/>
     <w:multiLevelType w:val="hybridMultilevel"/>
     <w:tmpl w:val="B16063AC"/>
@@ -8507,19 +8715,19 @@
     </w:lvl>
   </w:abstractNum>
   <w:num w:numId="1">
-    <w:abstractNumId w:val="22"/>
+    <w:abstractNumId w:val="23"/>
   </w:num>
   <w:num w:numId="2">
     <w:abstractNumId w:val="2"/>
   </w:num>
   <w:num w:numId="3">
-    <w:abstractNumId w:val="16"/>
+    <w:abstractNumId w:val="17"/>
   </w:num>
   <w:num w:numId="4">
-    <w:abstractNumId w:val="27"/>
+    <w:abstractNumId w:val="28"/>
   </w:num>
   <w:num w:numId="5">
-    <w:abstractNumId w:val="27"/>
+    <w:abstractNumId w:val="28"/>
     <w:lvlOverride w:ilvl="0">
       <w:startOverride w:val="2"/>
     </w:lvlOverride>
@@ -8534,37 +8742,37 @@
     <w:abstractNumId w:val="9"/>
   </w:num>
   <w:num w:numId="9">
-    <w:abstractNumId w:val="15"/>
+    <w:abstractNumId w:val="16"/>
   </w:num>
   <w:num w:numId="10">
     <w:abstractNumId w:val="7"/>
   </w:num>
   <w:num w:numId="11">
-    <w:abstractNumId w:val="29"/>
+    <w:abstractNumId w:val="30"/>
   </w:num>
   <w:num w:numId="12">
-    <w:abstractNumId w:val="12"/>
+    <w:abstractNumId w:val="13"/>
   </w:num>
   <w:num w:numId="13">
-    <w:abstractNumId w:val="18"/>
+    <w:abstractNumId w:val="19"/>
   </w:num>
   <w:num w:numId="14">
     <w:abstractNumId w:val="4"/>
   </w:num>
   <w:num w:numId="15">
-    <w:abstractNumId w:val="21"/>
+    <w:abstractNumId w:val="22"/>
   </w:num>
   <w:num w:numId="16">
-    <w:abstractNumId w:val="26"/>
+    <w:abstractNumId w:val="27"/>
   </w:num>
   <w:num w:numId="17">
-    <w:abstractNumId w:val="28"/>
+    <w:abstractNumId w:val="29"/>
   </w:num>
   <w:num w:numId="18">
     <w:abstractNumId w:val="8"/>
   </w:num>
   <w:num w:numId="19">
-    <w:abstractNumId w:val="23"/>
+    <w:abstractNumId w:val="24"/>
   </w:num>
   <w:num w:numId="20">
     <w:abstractNumId w:val="8"/>
@@ -8594,10 +8802,10 @@
     <w:abstractNumId w:val="5"/>
   </w:num>
   <w:num w:numId="25">
-    <w:abstractNumId w:val="14"/>
+    <w:abstractNumId w:val="15"/>
   </w:num>
   <w:num w:numId="26">
-    <w:abstractNumId w:val="14"/>
+    <w:abstractNumId w:val="15"/>
     <w:lvlOverride w:ilvl="0">
       <w:startOverride w:val="1"/>
     </w:lvlOverride>
@@ -8627,7 +8835,7 @@
     </w:lvlOverride>
   </w:num>
   <w:num w:numId="27">
-    <w:abstractNumId w:val="14"/>
+    <w:abstractNumId w:val="15"/>
     <w:lvlOverride w:ilvl="0">
       <w:startOverride w:val="1"/>
     </w:lvlOverride>
@@ -8657,7 +8865,7 @@
     </w:lvlOverride>
   </w:num>
   <w:num w:numId="28">
-    <w:abstractNumId w:val="14"/>
+    <w:abstractNumId w:val="15"/>
     <w:lvlOverride w:ilvl="2">
       <w:lvl w:ilvl="2">
         <w:start w:val="1"/>
@@ -8676,19 +8884,19 @@
     </w:lvlOverride>
   </w:num>
   <w:num w:numId="29">
-    <w:abstractNumId w:val="17"/>
+    <w:abstractNumId w:val="18"/>
   </w:num>
   <w:num w:numId="30">
+    <w:abstractNumId w:val="26"/>
+  </w:num>
+  <w:num w:numId="31">
+    <w:abstractNumId w:val="20"/>
+  </w:num>
+  <w:num w:numId="32">
     <w:abstractNumId w:val="25"/>
   </w:num>
-  <w:num w:numId="31">
-    <w:abstractNumId w:val="19"/>
-  </w:num>
-  <w:num w:numId="32">
-    <w:abstractNumId w:val="24"/>
-  </w:num>
   <w:num w:numId="33">
-    <w:abstractNumId w:val="13"/>
+    <w:abstractNumId w:val="14"/>
   </w:num>
   <w:num w:numId="34">
     <w:abstractNumId w:val="0"/>
@@ -8706,16 +8914,19 @@
     </w:lvlOverride>
   </w:num>
   <w:num w:numId="37">
-    <w:abstractNumId w:val="20"/>
+    <w:abstractNumId w:val="21"/>
   </w:num>
   <w:num w:numId="38">
-    <w:abstractNumId w:val="10"/>
+    <w:abstractNumId w:val="11"/>
   </w:num>
   <w:num w:numId="39">
-    <w:abstractNumId w:val="11"/>
+    <w:abstractNumId w:val="12"/>
   </w:num>
   <w:num w:numId="40">
     <w:abstractNumId w:val="1"/>
+  </w:num>
+  <w:num w:numId="41">
+    <w:abstractNumId w:val="10"/>
   </w:num>
   <w:numIdMacAtCleanup w:val="11"/>
 </w:numbering>
@@ -10911,13 +11122,13 @@
     <w:sig w:usb0="00000003" w:usb1="00000000" w:usb2="00000000" w:usb3="00000000" w:csb0="00000001" w:csb1="00000000"/>
   </w:font>
   <w:font w:name="MS Mincho">
-    <w:altName w:val="ＭＳ 明朝"/>
+    <w:altName w:val="MS Gothic"/>
     <w:panose1 w:val="02020609040205080304"/>
     <w:charset w:val="80"/>
     <w:family w:val="roman"/>
     <w:notTrueType/>
     <w:pitch w:val="fixed"/>
-    <w:sig w:usb0="00000001" w:usb1="08070000" w:usb2="00000010" w:usb3="00000000" w:csb0="00020000" w:csb1="00000000"/>
+    <w:sig w:usb0="00000000" w:usb1="08070000" w:usb2="00000010" w:usb3="00000000" w:csb0="00020000" w:csb1="00000000"/>
   </w:font>
   <w:font w:name="Calibri Light">
     <w:panose1 w:val="020F0302020204030204"/>
@@ -10947,6 +11158,7 @@
     <w:rsidRoot w:val="00AA5B39"/>
     <w:rsid w:val="008626FD"/>
     <w:rsid w:val="00AA5B39"/>
+    <w:rsid w:val="00AC04CB"/>
     <w:rsid w:val="00D678E7"/>
   </w:rsids>
   <m:mathPr>
@@ -11643,7 +11855,7 @@
 </file>
 
 <file path=customXml/itemProps1.xml><?xml version="1.0" encoding="utf-8"?>
-<ds:datastoreItem xmlns:ds="http://schemas.openxmlformats.org/officeDocument/2006/customXml" ds:itemID="{5D0F8900-5AF6-408A-80BE-E8D6D103BD45}">
+<ds:datastoreItem xmlns:ds="http://schemas.openxmlformats.org/officeDocument/2006/customXml" ds:itemID="{3B4B6AC4-A62F-4334-8976-59EECBBD0F30}">
   <ds:schemaRefs>
     <ds:schemaRef ds:uri="http://schemas.openxmlformats.org/officeDocument/2006/bibliography"/>
   </ds:schemaRefs>

--- a/Dynamics AX - Movie Rental Solution.docx
+++ b/Dynamics AX - Movie Rental Solution.docx
@@ -376,21 +376,12 @@
                                     <w:lang w:val="en-GB"/>
                                   </w:rPr>
                                 </w:pPr>
-                                <w:proofErr w:type="spellStart"/>
                                 <w:r>
                                   <w:rPr>
                                     <w:color w:val="auto"/>
                                     <w:lang w:val="en-GB"/>
                                   </w:rPr>
-                                  <w:t>Versie</w:t>
-                                </w:r>
-                                <w:proofErr w:type="spellEnd"/>
-                                <w:r>
-                                  <w:rPr>
-                                    <w:color w:val="auto"/>
-                                    <w:lang w:val="en-GB"/>
-                                  </w:rPr>
-                                  <w:t xml:space="preserve">: </w:t>
+                                  <w:t xml:space="preserve">Versie: </w:t>
                                 </w:r>
                                 <w:r>
                                   <w:rPr>
@@ -417,7 +408,7 @@
                                     <w:noProof/>
                                     <w:color w:val="auto"/>
                                   </w:rPr>
-                                  <w:t>22 mei 2017</w:t>
+                                  <w:t>23 mei 2017</w:t>
                                 </w:r>
                                 <w:r>
                                   <w:rPr>
@@ -492,21 +483,12 @@
                               <w:lang w:val="en-GB"/>
                             </w:rPr>
                           </w:pPr>
-                          <w:proofErr w:type="spellStart"/>
                           <w:r>
                             <w:rPr>
                               <w:color w:val="auto"/>
                               <w:lang w:val="en-GB"/>
                             </w:rPr>
-                            <w:t>Versie</w:t>
-                          </w:r>
-                          <w:proofErr w:type="spellEnd"/>
-                          <w:r>
-                            <w:rPr>
-                              <w:color w:val="auto"/>
-                              <w:lang w:val="en-GB"/>
-                            </w:rPr>
-                            <w:t xml:space="preserve">: </w:t>
+                            <w:t xml:space="preserve">Versie: </w:t>
                           </w:r>
                           <w:r>
                             <w:rPr>
@@ -533,7 +515,7 @@
                               <w:noProof/>
                               <w:color w:val="auto"/>
                             </w:rPr>
-                            <w:t>22 mei 2017</w:t>
+                            <w:t>23 mei 2017</w:t>
                           </w:r>
                           <w:r>
                             <w:rPr>
@@ -838,14 +820,8 @@
     <w:p>
       <w:pPr>
         <w:pStyle w:val="11Adresgegevens"/>
-        <w:rPr>
-          <w:lang w:val="nl-NL"/>
-        </w:rPr>
-      </w:pPr>
-      <w:r>
-        <w:rPr>
-          <w:lang w:val="nl-NL"/>
-        </w:rPr>
+      </w:pPr>
+      <w:r>
         <w:t xml:space="preserve">Copyright © </w:t>
       </w:r>
       <w:r>
@@ -867,18 +843,12 @@
         <w:fldChar w:fldCharType="end"/>
       </w:r>
       <w:r>
-        <w:rPr>
-          <w:lang w:val="nl-NL"/>
-        </w:rPr>
         <w:t>, Pulse Business Solutions bv</w:t>
       </w:r>
     </w:p>
     <w:p>
       <w:pPr>
         <w:pStyle w:val="11Adresgegevens"/>
-        <w:rPr>
-          <w:lang w:val="nl-NL"/>
-        </w:rPr>
       </w:pPr>
     </w:p>
     <w:p>
@@ -961,21 +931,21 @@
         <w:rPr>
           <w:lang w:val="nl-NL" w:eastAsia="en-US"/>
         </w:rPr>
-        <w:t xml:space="preserve"> is een geregistreerd handelsmerk van More Dynamics </w:t>
-      </w:r>
-      <w:proofErr w:type="spellStart"/>
-      <w:r>
+        <w:t xml:space="preserve"> is een geregistreerd handelsmerk van More Dynamics Licensing BV.</w:t>
+      </w:r>
+    </w:p>
+    <w:p>
+      <w:pPr>
+        <w:pStyle w:val="11Adresgegevens"/>
         <w:rPr>
           <w:lang w:val="nl-NL" w:eastAsia="en-US"/>
         </w:rPr>
-        <w:t>Licensing</w:t>
-      </w:r>
-      <w:proofErr w:type="spellEnd"/>
+      </w:pPr>
       <w:r>
         <w:rPr>
           <w:lang w:val="nl-NL" w:eastAsia="en-US"/>
         </w:rPr>
-        <w:t xml:space="preserve"> BV.</w:t>
+        <w:t xml:space="preserve">Microsoft en het Microsoft Dynamics-logo zijn gedeponeerde handelsmerken of handelsmerken van Microsoft Corporation of </w:t>
       </w:r>
     </w:p>
     <w:p>
@@ -989,7 +959,7 @@
         <w:rPr>
           <w:lang w:val="nl-NL" w:eastAsia="en-US"/>
         </w:rPr>
-        <w:t xml:space="preserve">Microsoft en het Microsoft Dynamics-logo zijn gedeponeerde handelsmerken of handelsmerken van Microsoft Corporation of </w:t>
+        <w:t xml:space="preserve">Microsoft Business Solutions in de Verenigde Staten en / of andere landen. Microsoft Business Solutions is een </w:t>
       </w:r>
     </w:p>
     <w:p>
@@ -1003,22 +973,16 @@
         <w:rPr>
           <w:lang w:val="nl-NL" w:eastAsia="en-US"/>
         </w:rPr>
-        <w:t xml:space="preserve">Microsoft Business Solutions in de Verenigde Staten en / of andere landen. Microsoft Business Solutions is een </w:t>
+        <w:t>dochteronderneming van Microsoft Corporation.</w:t>
       </w:r>
     </w:p>
     <w:p>
       <w:pPr>
         <w:pStyle w:val="11Adresgegevens"/>
         <w:rPr>
-          <w:lang w:val="nl-NL" w:eastAsia="en-US"/>
-        </w:rPr>
-      </w:pPr>
-      <w:r>
-        <w:rPr>
-          <w:lang w:val="nl-NL" w:eastAsia="en-US"/>
-        </w:rPr>
-        <w:t>dochteronderneming van Microsoft Corporation.</w:t>
-      </w:r>
+          <w:lang w:val="nl-NL"/>
+        </w:rPr>
+      </w:pPr>
     </w:p>
     <w:p>
       <w:pPr>
@@ -1027,33 +991,11 @@
           <w:lang w:val="nl-NL"/>
         </w:rPr>
       </w:pPr>
-    </w:p>
-    <w:p>
-      <w:pPr>
-        <w:pStyle w:val="11Adresgegevens"/>
+      <w:r>
         <w:rPr>
           <w:lang w:val="nl-NL"/>
         </w:rPr>
-      </w:pPr>
-      <w:r>
-        <w:rPr>
-          <w:lang w:val="nl-NL"/>
-        </w:rPr>
-        <w:t xml:space="preserve">Niets uit deze uitgave mag </w:t>
-      </w:r>
-      <w:proofErr w:type="gramStart"/>
-      <w:r>
-        <w:rPr>
-          <w:lang w:val="nl-NL"/>
-        </w:rPr>
-        <w:t>middels</w:t>
-      </w:r>
-      <w:proofErr w:type="gramEnd"/>
-      <w:r>
-        <w:rPr>
-          <w:lang w:val="nl-NL"/>
-        </w:rPr>
-        <w:t xml:space="preserve"> fotokopie, microfilm of op welke andere vorm van reproductie verveelvoudigd worden </w:t>
+        <w:t xml:space="preserve">Niets uit deze uitgave mag middels fotokopie, microfilm of op welke andere vorm van reproductie verveelvoudigd worden </w:t>
       </w:r>
     </w:p>
     <w:p>
@@ -1086,15 +1028,8 @@
         </w:tabs>
       </w:pPr>
       <w:r>
-        <w:t xml:space="preserve">Pulse Business Solutions </w:t>
-      </w:r>
-      <w:proofErr w:type="spellStart"/>
-      <w:proofErr w:type="gramStart"/>
-      <w:r>
-        <w:t>bv</w:t>
-      </w:r>
-      <w:proofErr w:type="spellEnd"/>
-      <w:proofErr w:type="gramEnd"/>
+        <w:t>Pulse Business Solutions bv</w:t>
+      </w:r>
     </w:p>
     <w:p>
       <w:pPr>
@@ -1135,21 +1070,7 @@
         <w:rPr>
           <w:lang w:val="nl-NL"/>
         </w:rPr>
-        <w:t xml:space="preserve">NL-5916 </w:t>
-      </w:r>
-      <w:proofErr w:type="gramStart"/>
-      <w:r>
-        <w:rPr>
-          <w:lang w:val="nl-NL"/>
-        </w:rPr>
-        <w:t xml:space="preserve">PJ  </w:t>
-      </w:r>
-      <w:proofErr w:type="gramEnd"/>
-      <w:r>
-        <w:rPr>
-          <w:lang w:val="nl-NL"/>
-        </w:rPr>
-        <w:t>Venlo</w:t>
+        <w:t>NL-5916 PJ  Venlo</w:t>
       </w:r>
     </w:p>
     <w:p>
@@ -1182,19 +1103,11 @@
           <w:lang w:val="nl-NL"/>
         </w:rPr>
       </w:pPr>
-      <w:proofErr w:type="spellStart"/>
       <w:r>
         <w:rPr>
           <w:lang w:val="nl-NL"/>
         </w:rPr>
-        <w:t>Zutphenseweg</w:t>
-      </w:r>
-      <w:proofErr w:type="spellEnd"/>
-      <w:r>
-        <w:rPr>
-          <w:lang w:val="nl-NL"/>
-        </w:rPr>
-        <w:t xml:space="preserve"> 29 d3</w:t>
+        <w:t>Zutphenseweg 29 d3</w:t>
       </w:r>
     </w:p>
     <w:p>
@@ -1202,13 +1115,8 @@
         <w:pStyle w:val="11Adresgegevens"/>
       </w:pPr>
       <w:r>
-        <w:t xml:space="preserve">NL-7418 </w:t>
-      </w:r>
-      <w:proofErr w:type="gramStart"/>
-      <w:r>
-        <w:t>AH  Deventer</w:t>
-      </w:r>
-      <w:proofErr w:type="gramEnd"/>
+        <w:t>NL-7418 AH  Deventer</w:t>
+      </w:r>
     </w:p>
     <w:p>
       <w:pPr>
@@ -1390,16 +1298,8 @@
           <w:lang w:val="nl-NL"/>
         </w:rPr>
         <w:tab/>
-        <w:t>: NL8159.20.167</w:t>
-      </w:r>
-      <w:proofErr w:type="gramStart"/>
-      <w:r>
-        <w:rPr>
-          <w:lang w:val="nl-NL"/>
-        </w:rPr>
-        <w:t>.B01</w:t>
-      </w:r>
-      <w:proofErr w:type="gramEnd"/>
+        <w:t>: NL8159.20.167.B01</w:t>
+      </w:r>
     </w:p>
     <w:p>
       <w:pPr>
@@ -2459,9 +2359,9 @@
           <w:numId w:val="27"/>
         </w:numPr>
       </w:pPr>
-      <w:bookmarkStart w:id="30" w:name="_Toc188782309"/>
-      <w:bookmarkStart w:id="31" w:name="_Toc345404827"/>
-      <w:bookmarkStart w:id="32" w:name="_Toc483221789"/>
+      <w:bookmarkStart w:id="30" w:name="_Toc483221789"/>
+      <w:bookmarkStart w:id="31" w:name="_Toc188782309"/>
+      <w:bookmarkStart w:id="32" w:name="_Toc345404827"/>
       <w:bookmarkEnd w:id="25"/>
       <w:bookmarkEnd w:id="26"/>
       <w:bookmarkEnd w:id="27"/>
@@ -2471,100 +2371,84 @@
         <w:lastRenderedPageBreak/>
         <w:t>Introductie</w:t>
       </w:r>
+      <w:bookmarkEnd w:id="30"/>
+    </w:p>
+    <w:p>
+      <w:pPr>
+        <w:pStyle w:val="04Plattetekst"/>
+      </w:pPr>
+    </w:p>
+    <w:p>
+      <w:pPr>
+        <w:pStyle w:val="04Plattetekst"/>
+      </w:pPr>
+      <w:r>
+        <w:t>Dit document is een functioneel ontwerp voor het maken van een movie rental solution in Dynamics AX</w:t>
+      </w:r>
+      <w:r>
+        <w:t>.</w:t>
+      </w:r>
+      <w:r>
+        <w:t xml:space="preserve"> Het ontwerp levert perspectieven om alle aspecten van development in Dynamics AX de revue te laten passeren en biedt invalshoeken om aspecten van standaard Dynamics AX modules in te zetten ter ondersteuning van werkprocessen rondom verhuur van films. </w:t>
+      </w:r>
+      <w:r>
+        <w:t>De module dient gebouwd te worden in Dynamics AX 2012 en zal na realisatie gemigreerd dienen te worden naar Dynamics 365 for Operations.</w:t>
+      </w:r>
+    </w:p>
+    <w:p>
+      <w:pPr>
+        <w:pStyle w:val="04Plattetekst"/>
+      </w:pPr>
+    </w:p>
+    <w:p>
+      <w:pPr>
+        <w:pStyle w:val="0211Subkop"/>
+      </w:pPr>
+      <w:bookmarkStart w:id="33" w:name="_Toc483221790"/>
+      <w:bookmarkStart w:id="34" w:name="_Toc188782310"/>
+      <w:bookmarkStart w:id="35" w:name="_Toc345404828"/>
+      <w:bookmarkEnd w:id="31"/>
       <w:bookmarkEnd w:id="32"/>
+      <w:r>
+        <w:t>Filmoverzicht</w:t>
+      </w:r>
+      <w:bookmarkEnd w:id="33"/>
     </w:p>
     <w:p>
       <w:pPr>
         <w:pStyle w:val="04Plattetekst"/>
       </w:pPr>
+      <w:r>
+        <w:t>Het doel van het eerste deel van het functioneel ontwerp is het vastleggen van films in Dynamics AX</w:t>
+      </w:r>
+      <w:r>
+        <w:t>.</w:t>
+      </w:r>
+      <w:r>
+        <w:t xml:space="preserve"> We gaan dit onderdeel van het functioneel ontwerp implementeren als een nieuwe module in Dynamics AX.</w:t>
+      </w:r>
     </w:p>
     <w:p>
       <w:pPr>
         <w:pStyle w:val="04Plattetekst"/>
       </w:pPr>
-      <w:r>
-        <w:t xml:space="preserve">Dit document is een functioneel ontwerp voor het maken van een movie </w:t>
-      </w:r>
-      <w:proofErr w:type="spellStart"/>
-      <w:r>
-        <w:t>rental</w:t>
-      </w:r>
-      <w:proofErr w:type="spellEnd"/>
-      <w:r>
-        <w:t xml:space="preserve"> solution in Dynamics AX</w:t>
-      </w:r>
-      <w:r>
-        <w:t>.</w:t>
-      </w:r>
-      <w:r>
-        <w:t xml:space="preserve"> Het ontwerp levert perspectieven om alle aspecten van development in Dynamics AX de revue te laten passeren en biedt invalshoeken om aspecten van standaard Dynamics AX modules in te zetten ter ondersteuning van werkprocessen rondom verhuur van films. </w:t>
-      </w:r>
-      <w:r>
-        <w:t xml:space="preserve">De module dient gebouwd te worden in Dynamics AX 2012 en zal na realisatie gemigreerd dienen te worden naar Dynamics 365 </w:t>
-      </w:r>
-      <w:proofErr w:type="spellStart"/>
-      <w:r>
-        <w:t>for</w:t>
-      </w:r>
-      <w:proofErr w:type="spellEnd"/>
-      <w:r>
-        <w:t xml:space="preserve"> Operations.</w:t>
-      </w:r>
-    </w:p>
-    <w:p>
-      <w:pPr>
-        <w:pStyle w:val="04Plattetekst"/>
-      </w:pPr>
     </w:p>
     <w:p>
       <w:pPr>
         <w:pStyle w:val="0211Subkop"/>
       </w:pPr>
-      <w:bookmarkStart w:id="33" w:name="_Toc188782310"/>
-      <w:bookmarkStart w:id="34" w:name="_Toc345404828"/>
-      <w:bookmarkStart w:id="35" w:name="_Toc483221790"/>
-      <w:bookmarkEnd w:id="30"/>
-      <w:bookmarkEnd w:id="31"/>
-      <w:r>
-        <w:t>Filmoverzicht</w:t>
-      </w:r>
+      <w:bookmarkStart w:id="36" w:name="_Toc483221791"/>
+      <w:bookmarkStart w:id="37" w:name="_Toc359947100"/>
+      <w:r>
+        <w:t>Koppelen met acteurs/regisseurs</w:t>
+      </w:r>
+      <w:bookmarkEnd w:id="36"/>
+      <w:r>
+        <w:t xml:space="preserve"> </w:t>
+      </w:r>
+      <w:bookmarkEnd w:id="34"/>
       <w:bookmarkEnd w:id="35"/>
-    </w:p>
-    <w:p>
-      <w:pPr>
-        <w:pStyle w:val="04Plattetekst"/>
-      </w:pPr>
-      <w:r>
-        <w:t>Het doel van het eerste deel van het functioneel ontwerp is het vastleggen van films in Dynamics AX</w:t>
-      </w:r>
-      <w:r>
-        <w:t>.</w:t>
-      </w:r>
-      <w:r>
-        <w:t xml:space="preserve"> We gaan dit onderdeel van het functioneel ontwerp implementeren als een nieuwe module in Dynamics AX.</w:t>
-      </w:r>
-    </w:p>
-    <w:p>
-      <w:pPr>
-        <w:pStyle w:val="04Plattetekst"/>
-      </w:pPr>
-    </w:p>
-    <w:p>
-      <w:pPr>
-        <w:pStyle w:val="0211Subkop"/>
-      </w:pPr>
-      <w:bookmarkStart w:id="36" w:name="_Toc359947100"/>
-      <w:bookmarkStart w:id="37" w:name="_Toc483221791"/>
-      <w:r>
-        <w:t>Koppelen met acteurs/regisseurs</w:t>
-      </w:r>
       <w:bookmarkEnd w:id="37"/>
-      <w:r>
-        <w:t xml:space="preserve"> </w:t>
-      </w:r>
-      <w:bookmarkEnd w:id="33"/>
-      <w:bookmarkEnd w:id="34"/>
-      <w:bookmarkEnd w:id="36"/>
     </w:p>
     <w:p>
       <w:pPr>
@@ -2649,22 +2533,9 @@
       </w:pPr>
       <w:bookmarkStart w:id="42" w:name="_Toc483221794"/>
       <w:bookmarkEnd w:id="40"/>
-      <w:proofErr w:type="gramStart"/>
       <w:r>
         <w:lastRenderedPageBreak/>
-        <w:t>Implementatie</w:t>
-      </w:r>
-      <w:proofErr w:type="gramEnd"/>
-      <w:r>
-        <w:t xml:space="preserve"> </w:t>
-      </w:r>
-      <w:proofErr w:type="spellStart"/>
-      <w:r>
-        <w:t>rental</w:t>
-      </w:r>
-      <w:proofErr w:type="spellEnd"/>
-      <w:r>
-        <w:t xml:space="preserve"> solution</w:t>
+        <w:t>Implementatie rental solution</w:t>
       </w:r>
       <w:bookmarkEnd w:id="42"/>
     </w:p>
@@ -2681,15 +2552,7 @@
       <w:bookmarkStart w:id="44" w:name="_Toc231790125"/>
       <w:bookmarkStart w:id="45" w:name="_Toc231790123"/>
       <w:r>
-        <w:t xml:space="preserve">We gaan in dit onderdeel van het functioneel ontwerp aan de slag om een nieuwe module toe te voegen aan Dynamics AX, genaamd de Movie </w:t>
-      </w:r>
-      <w:proofErr w:type="spellStart"/>
-      <w:r>
-        <w:t>Rental</w:t>
-      </w:r>
-      <w:proofErr w:type="spellEnd"/>
-      <w:r>
-        <w:t xml:space="preserve"> Solution. Dit houdt in dat deze module benaderbaar moet zijn vanuit het hoofdmenu van Dynamics AX</w:t>
+        <w:t>We gaan in dit onderdeel van het functioneel ontwerp aan de slag om een nieuwe module toe te voegen aan Dynamics AX, genaamd de Movie Rental Solution. Dit houdt in dat deze module benaderbaar moet zijn vanuit het hoofdmenu van Dynamics AX</w:t>
       </w:r>
       <w:r>
         <w:t xml:space="preserve"> net </w:t>
@@ -2799,23 +2662,7 @@
         <w:t>(CRUD</w:t>
       </w:r>
       <w:r>
-        <w:t xml:space="preserve">, </w:t>
-      </w:r>
-      <w:proofErr w:type="spellStart"/>
-      <w:r>
-        <w:t>create</w:t>
-      </w:r>
-      <w:proofErr w:type="spellEnd"/>
-      <w:r>
-        <w:t>/</w:t>
-      </w:r>
-      <w:proofErr w:type="spellStart"/>
-      <w:r>
-        <w:t>read</w:t>
-      </w:r>
-      <w:proofErr w:type="spellEnd"/>
-      <w:r>
-        <w:t>/update/delete).</w:t>
+        <w:t>, create/read/update/delete).</w:t>
       </w:r>
       <w:r>
         <w:t xml:space="preserve"> </w:t>
@@ -2895,25 +2742,7 @@
           <w:sz w:val="20"/>
           <w:szCs w:val="20"/>
         </w:rPr>
-        <w:t>Van een film dienen</w:t>
-      </w:r>
-      <w:r>
-        <w:rPr>
-          <w:rFonts w:ascii="Segoe UI" w:hAnsi="Segoe UI" w:cs="ITCFranklinGothicStd-Book"/>
-          <w:color w:val="000000"/>
-          <w:sz w:val="20"/>
-          <w:szCs w:val="20"/>
-        </w:rPr>
-        <w:t xml:space="preserve"> (minimaal)</w:t>
-      </w:r>
-      <w:r>
-        <w:rPr>
-          <w:rFonts w:ascii="Segoe UI" w:hAnsi="Segoe UI" w:cs="ITCFranklinGothicStd-Book"/>
-          <w:color w:val="000000"/>
-          <w:sz w:val="20"/>
-          <w:szCs w:val="20"/>
-        </w:rPr>
-        <w:t xml:space="preserve"> de volgende gegevens vastgelegd te worden:</w:t>
+        <w:t>Van een film dienen (minimaal) de volgende gegevens vastgelegd te worden:</w:t>
       </w:r>
     </w:p>
     <w:p>
@@ -2933,22 +2762,7 @@
         <w:t>Titel</w:t>
       </w:r>
       <w:r>
-        <w:t xml:space="preserve"> </w:t>
-      </w:r>
-      <w:r>
-        <w:t>(</w:t>
-      </w:r>
-      <w:r>
-        <w:t xml:space="preserve">verplicht, </w:t>
-      </w:r>
-      <w:r>
-        <w:t xml:space="preserve">maximaal </w:t>
-      </w:r>
-      <w:r>
-        <w:t>6</w:t>
-      </w:r>
-      <w:r>
-        <w:t>0 karakters)</w:t>
+        <w:t xml:space="preserve"> (verplicht, maximaal 60 karakters)</w:t>
       </w:r>
     </w:p>
     <w:p>
@@ -2963,16 +2777,7 @@
         <w:t>Subtitel (optioneel</w:t>
       </w:r>
       <w:r>
-        <w:t xml:space="preserve">, </w:t>
-      </w:r>
-      <w:r>
-        <w:t xml:space="preserve">maximaal </w:t>
-      </w:r>
-      <w:r>
-        <w:t>10</w:t>
-      </w:r>
-      <w:r>
-        <w:t>0 karakters</w:t>
+        <w:t>, maximaal 100 karakters</w:t>
       </w:r>
       <w:r>
         <w:t>)</w:t>
@@ -3040,14 +2845,12 @@
       <w:r>
         <w:t xml:space="preserve"> (</w:t>
       </w:r>
-      <w:proofErr w:type="spellStart"/>
       <w:r>
         <w:rPr>
           <w:i/>
         </w:rPr>
         <w:t>x.x</w:t>
       </w:r>
-      <w:proofErr w:type="spellEnd"/>
       <w:r>
         <w:t>/10)</w:t>
       </w:r>
@@ -3086,13 +2889,7 @@
         <w:pStyle w:val="04Plattetekst"/>
       </w:pPr>
       <w:r>
-        <w:t xml:space="preserve">In eerste instantie gaan we uit van Nederlandse gegevens; houd er in je ontwerp </w:t>
-      </w:r>
-      <w:r>
-        <w:t xml:space="preserve">echter </w:t>
-      </w:r>
-      <w:r>
-        <w:t>rekening mee dat dit overzicht in de toekomst voor meerdere landen / in meerdere talen geraadpleegd moet kunnen worden.</w:t>
+        <w:t>In eerste instantie gaan we uit van Nederlandse gegevens; houd er in je ontwerp echter rekening mee dat dit overzicht in de toekomst voor meerdere landen / in meerdere talen geraadpleegd moet kunnen worden.</w:t>
       </w:r>
     </w:p>
     <w:p>
@@ -3124,21 +2921,7 @@
         <w:rPr>
           <w:u w:val="single"/>
         </w:rPr>
-        <w:t xml:space="preserve">Nice </w:t>
-      </w:r>
-      <w:proofErr w:type="spellStart"/>
-      <w:r>
-        <w:rPr>
-          <w:u w:val="single"/>
-        </w:rPr>
-        <w:t>to</w:t>
-      </w:r>
-      <w:proofErr w:type="spellEnd"/>
-      <w:r>
-        <w:rPr>
-          <w:u w:val="single"/>
-        </w:rPr>
-        <w:t xml:space="preserve"> have</w:t>
+        <w:t>Nice to have</w:t>
       </w:r>
     </w:p>
     <w:p>
@@ -3152,13 +2935,22 @@
         <w:t xml:space="preserve">de gegevens over </w:t>
       </w:r>
       <w:r>
-        <w:t xml:space="preserve">een film op te zoeken in </w:t>
-      </w:r>
-      <w:r>
-        <w:t xml:space="preserve">The Movie DB </w:t>
-      </w:r>
-      <w:r>
-        <w:t>op basis van zijn titel en de gewenste film vervolgens toe te voegen uit een lijst van zoekresultaten (</w:t>
+        <w:t xml:space="preserve">een film op te zoeken </w:t>
+      </w:r>
+      <w:r>
+        <w:t xml:space="preserve">via een webservice. Een voorbeeld hiervan </w:t>
+      </w:r>
+      <w:r>
+        <w:t>i</w:t>
+      </w:r>
+      <w:r>
+        <w:t>s</w:t>
+      </w:r>
+      <w:r>
+        <w:t xml:space="preserve"> The Movie DB</w:t>
+      </w:r>
+      <w:r>
+        <w:t xml:space="preserve"> (</w:t>
       </w:r>
       <w:hyperlink r:id="rId13" w:history="1">
         <w:r>
@@ -3169,28 +2961,34 @@
         </w:r>
       </w:hyperlink>
       <w:r>
-        <w:t>).</w:t>
-      </w:r>
-      <w:r>
-        <w:t xml:space="preserve"> Deze </w:t>
-      </w:r>
-      <w:proofErr w:type="spellStart"/>
-      <w:proofErr w:type="gramStart"/>
-      <w:r>
-        <w:t>nice</w:t>
-      </w:r>
-      <w:proofErr w:type="spellEnd"/>
-      <w:proofErr w:type="gramEnd"/>
+        <w:t>)</w:t>
+      </w:r>
+      <w:r>
+        <w:t xml:space="preserve">. Het is de bedoeling dat je op basis van een zoekterm een lijst met films gaat doorzoeken en de resultaten van de zoekopdracht toont aan de gebruiker. De gebruiker moet </w:t>
+      </w:r>
       <w:r>
         <w:t xml:space="preserve"> </w:t>
       </w:r>
-      <w:proofErr w:type="spellStart"/>
-      <w:r>
-        <w:t>to</w:t>
-      </w:r>
-      <w:proofErr w:type="spellEnd"/>
-      <w:r>
-        <w:t xml:space="preserve"> have kun je uitvoeren indien je de complete solution binnen 2 weken afgerond hebt.</w:t>
+      <w:r>
+        <w:t xml:space="preserve">vervolgens </w:t>
+      </w:r>
+      <w:r>
+        <w:t xml:space="preserve">de gewenste film toe </w:t>
+      </w:r>
+      <w:r>
+        <w:t>kunnen</w:t>
+      </w:r>
+      <w:r>
+        <w:t xml:space="preserve"> voegen uit </w:t>
+      </w:r>
+      <w:r>
+        <w:t>deze</w:t>
+      </w:r>
+      <w:r>
+        <w:t xml:space="preserve"> lijst van zoekresultaten.</w:t>
+      </w:r>
+      <w:r>
+        <w:t xml:space="preserve"> Deze nice to have kun je uitvoeren indien je de complete solution binnen 2 weken afgerond hebt.</w:t>
       </w:r>
     </w:p>
     <w:p>
@@ -3200,25 +2998,10 @@
     </w:p>
     <w:p>
       <w:pPr>
-        <w:rPr>
-          <w:rFonts w:ascii="Segoe UI" w:hAnsi="Segoe UI" w:cs="ITCFranklinGothicStd-Med"/>
-          <w:b/>
-          <w:color w:val="000000"/>
-          <w:sz w:val="20"/>
-          <w:szCs w:val="32"/>
-        </w:rPr>
-      </w:pPr>
-      <w:r>
-        <w:br w:type="page"/>
-      </w:r>
-    </w:p>
-    <w:p>
-      <w:pPr>
         <w:pStyle w:val="0211Subkop"/>
       </w:pPr>
       <w:bookmarkStart w:id="47" w:name="_Toc483221796"/>
       <w:r>
-        <w:lastRenderedPageBreak/>
         <w:t>Koppelen met acteurs/regisseurs</w:t>
       </w:r>
       <w:bookmarkEnd w:id="47"/>
@@ -3320,6 +3103,9 @@
       <w:r>
         <w:t>.</w:t>
       </w:r>
+      <w:r>
+        <w:t xml:space="preserve"> Op vergelijkbare wijze als voor contactpersonen en werknemers dient het mogelijk te zijn acteurs en regisseurs op te voeren in het adresboek.</w:t>
+      </w:r>
     </w:p>
     <w:p>
       <w:pPr>
@@ -3331,30 +3117,6 @@
         <w:pStyle w:val="04Plattetekst"/>
       </w:pPr>
       <w:r>
-        <w:t xml:space="preserve">Binnen de module dient het mogelijk te zijn om </w:t>
-      </w:r>
-      <w:proofErr w:type="spellStart"/>
-      <w:r>
-        <w:t>regisseuts</w:t>
-      </w:r>
-      <w:r>
-        <w:t>een</w:t>
-      </w:r>
-      <w:proofErr w:type="spellEnd"/>
-      <w:r>
-        <w:t xml:space="preserve"> overzicht te krijgen van alle regisseurs en acteurs. Gebruik een vergelijkbare technische constructie als </w:t>
-      </w:r>
-    </w:p>
-    <w:p>
-      <w:pPr>
-        <w:pStyle w:val="04Plattetekst"/>
-      </w:pPr>
-    </w:p>
-    <w:p>
-      <w:pPr>
-        <w:pStyle w:val="04Plattetekst"/>
-      </w:pPr>
-      <w:r>
         <w:t xml:space="preserve">Het </w:t>
       </w:r>
       <w:r>
@@ -3370,12 +3132,7 @@
         <w:t xml:space="preserve"> In het de</w:t>
       </w:r>
       <w:r>
-        <w:t>tailoverzicht van een fil</w:t>
-      </w:r>
-      <w:bookmarkStart w:id="48" w:name="_GoBack"/>
-      <w:bookmarkEnd w:id="48"/>
-      <w:r>
-        <w:t>m dien</w:t>
+        <w:t>tailoverzicht van een film dien</w:t>
       </w:r>
       <w:r>
         <w:t>t</w:t>
@@ -3386,24 +3143,11 @@
       <w:r>
         <w:t xml:space="preserve">een </w:t>
       </w:r>
-      <w:proofErr w:type="spellStart"/>
-      <w:r>
-        <w:t>fast</w:t>
-      </w:r>
-      <w:proofErr w:type="spellEnd"/>
-      <w:r>
-        <w:t xml:space="preserve"> tab </w:t>
-      </w:r>
-      <w:r>
-        <w:t xml:space="preserve">met </w:t>
-      </w:r>
-      <w:proofErr w:type="spellStart"/>
-      <w:r>
-        <w:t>grid</w:t>
-      </w:r>
-      <w:proofErr w:type="spellEnd"/>
-      <w:r>
-        <w:t xml:space="preserve"> </w:t>
+      <w:r>
+        <w:t xml:space="preserve">fast tab </w:t>
+      </w:r>
+      <w:r>
+        <w:t xml:space="preserve">met grid </w:t>
       </w:r>
       <w:r>
         <w:t>toeg</w:t>
@@ -3448,12 +3192,12 @@
       <w:pPr>
         <w:pStyle w:val="0211Subkop"/>
       </w:pPr>
-      <w:bookmarkStart w:id="49" w:name="_Toc483221797"/>
+      <w:bookmarkStart w:id="48" w:name="_Toc483221797"/>
       <w:r>
         <w:lastRenderedPageBreak/>
         <w:t>Verhuren van een film</w:t>
       </w:r>
-      <w:bookmarkEnd w:id="49"/>
+      <w:bookmarkEnd w:id="48"/>
     </w:p>
     <w:p>
       <w:pPr>
@@ -3465,10 +3209,7 @@
         <w:pStyle w:val="04Plattetekst"/>
       </w:pPr>
       <w:r>
-        <w:t xml:space="preserve">Het doel van het derde deel van het functioneel ontwerp is om het verhuren van een film te realiseren. Een film(stream) kan in verschillende kwaliteiten (SD/HD/4K) aangeboden worden aan een klant en een film heeft een bepaalde actuele populariteit. </w:t>
-      </w:r>
-      <w:r>
-        <w:t>We</w:t>
+        <w:t>Het doel van het derde deel van het functioneel ontwerp is om het verhuren van een film te realiseren. Een film(stream) kan in verschillende kwaliteiten (SD/HD/4K) aangeboden worden aan een klant en een film heeft een bepaalde actuele populariteit. We</w:t>
       </w:r>
       <w:r>
         <w:t xml:space="preserve"> gaan </w:t>
@@ -3490,10 +3231,7 @@
         <w:pStyle w:val="04Plattetekst"/>
       </w:pPr>
       <w:r>
-        <w:t xml:space="preserve">De financiële basis waarop de module gaat functioneren is het afrekenen van verkooporderregels aan een klant. Voor iedere klant die films huurt, gaat een verkooporder bestaan die enkel gebruikt wordt voor het afrekenen van filmhuur. Op iedere regel van de verkoopporder wordt een zogenaamd serviceartikel gefactureerd. </w:t>
-      </w:r>
-      <w:r>
-        <w:t xml:space="preserve">Voor dit serviceartikel zijn de productdimensies kleur en stijl actief. </w:t>
+        <w:t xml:space="preserve">De financiële basis waarop de module gaat functioneren is het afrekenen van verkooporderregels aan een klant. Voor iedere klant die films huurt, gaat een verkooporder bestaan die enkel gebruikt wordt voor het afrekenen van filmhuur. Op iedere regel van de verkoopporder wordt een zogenaamd serviceartikel gefactureerd. Voor dit serviceartikel zijn de productdimensies kleur en stijl actief. </w:t>
       </w:r>
     </w:p>
     <w:p>
@@ -3595,15 +3333,7 @@
         <w:t>G</w:t>
       </w:r>
       <w:r>
-        <w:t xml:space="preserve">ebruik binnen de movie </w:t>
-      </w:r>
-      <w:proofErr w:type="spellStart"/>
-      <w:r>
-        <w:t>rental</w:t>
-      </w:r>
-      <w:proofErr w:type="spellEnd"/>
-      <w:r>
-        <w:t xml:space="preserve"> module de benaming resolutie en populariteit voor </w:t>
+        <w:t xml:space="preserve">ebruik binnen de movie rental module de benaming resolutie en populariteit voor </w:t>
       </w:r>
       <w:r>
         <w:t xml:space="preserve">de productdimensies </w:t>
@@ -3714,24 +3444,28 @@
         <w:t xml:space="preserve">m huuracties vast te kunnen gaan leggen is </w:t>
       </w:r>
       <w:r>
+        <w:t>het</w:t>
+      </w:r>
+      <w:r>
+        <w:t xml:space="preserve"> </w:t>
+      </w:r>
+      <w:r>
         <w:t>nodig om een aantal zaken vast te gaan leggen i</w:t>
       </w:r>
       <w:r>
-        <w:t xml:space="preserve">n de parameters van de </w:t>
-      </w:r>
-      <w:proofErr w:type="spellStart"/>
-      <w:r>
-        <w:t>rental</w:t>
-      </w:r>
-      <w:proofErr w:type="spellEnd"/>
-      <w:r>
-        <w:t xml:space="preserve"> module. Deze</w:t>
+        <w:t>n de parameters van de rental module. Deze</w:t>
       </w:r>
       <w:r>
         <w:t xml:space="preserve"> parameters</w:t>
       </w:r>
       <w:r>
-        <w:t xml:space="preserve"> zijn het serviceartikel dat gebruikt gaat worden binnen de module</w:t>
+        <w:t xml:space="preserve"> zijn het serviceartikel </w:t>
+      </w:r>
+      <w:r>
+        <w:t xml:space="preserve">(in bovenstaand voorbeeld 'MOV-RENT-001') </w:t>
+      </w:r>
+      <w:r>
+        <w:t>dat gebruikt gaat worden binnen de module</w:t>
       </w:r>
       <w:r>
         <w:t xml:space="preserve"> en</w:t>
@@ -3756,6 +3490,9 @@
         <w:t xml:space="preserve">Het is nodig om het filmoverzicht uit te breiden met </w:t>
       </w:r>
       <w:r>
+        <w:t xml:space="preserve">een </w:t>
+      </w:r>
+      <w:r>
         <w:t xml:space="preserve">veld waarin </w:t>
       </w:r>
       <w:r>
@@ -3770,6 +3507,9 @@
       <w:r>
         <w:t>film vastgelegd wordt</w:t>
       </w:r>
+      <w:r>
+        <w:t>.</w:t>
+      </w:r>
     </w:p>
     <w:p>
       <w:pPr>
@@ -3780,6 +3520,45 @@
       <w:pPr>
         <w:pStyle w:val="04Plattetekst"/>
       </w:pPr>
+      <w:r>
+        <w:t xml:space="preserve">Er dient een nieuwe knop </w:t>
+      </w:r>
+      <w:r>
+        <w:t xml:space="preserve">voor huuractie </w:t>
+      </w:r>
+      <w:r>
+        <w:t xml:space="preserve">toegevoegd te worden aan het filmoverzicht. Deze knop moet voor iedere geselecteerde film een </w:t>
+      </w:r>
+      <w:r>
+        <w:t>huuractie</w:t>
+      </w:r>
+      <w:r>
+        <w:t xml:space="preserve"> gaan genereren</w:t>
+      </w:r>
+      <w:r>
+        <w:t>; in de huuractie wordt vastgelegd welke klant welke film wil huren</w:t>
+      </w:r>
+      <w:r>
+        <w:t xml:space="preserve"> met welke resolutie en tegen welke actuele populariteit</w:t>
+      </w:r>
+      <w:r>
+        <w:t>.</w:t>
+      </w:r>
+      <w:r>
+        <w:t xml:space="preserve"> De huuractie dient </w:t>
+      </w:r>
+      <w:r>
+        <w:t>de</w:t>
+      </w:r>
+      <w:r>
+        <w:t xml:space="preserve"> status</w:t>
+      </w:r>
+      <w:r>
+        <w:t xml:space="preserve"> </w:t>
+      </w:r>
+      <w:r>
+        <w:t>'Aangemaakt' te krijgen.</w:t>
+      </w:r>
     </w:p>
     <w:p>
       <w:pPr>
@@ -3791,46 +3570,34 @@
         <w:pStyle w:val="04Plattetekst"/>
       </w:pPr>
       <w:r>
-        <w:rPr>
-          <w:noProof/>
-          <w:lang w:eastAsia="nl-NL"/>
-        </w:rPr>
-        <w:lastRenderedPageBreak/>
-        <w:drawing>
-          <wp:inline distT="0" distB="0" distL="0" distR="0" wp14:anchorId="4ABD217F" wp14:editId="76BCB5E4">
-            <wp:extent cx="5673090" cy="3190875"/>
-            <wp:effectExtent l="0" t="0" r="3810" b="9525"/>
-            <wp:docPr id="10" name="Picture 10"/>
-            <wp:cNvGraphicFramePr>
-              <a:graphicFrameLocks xmlns:a="http://schemas.openxmlformats.org/drawingml/2006/main" noChangeAspect="1"/>
-            </wp:cNvGraphicFramePr>
-            <a:graphic xmlns:a="http://schemas.openxmlformats.org/drawingml/2006/main">
-              <a:graphicData uri="http://schemas.openxmlformats.org/drawingml/2006/picture">
-                <pic:pic xmlns:pic="http://schemas.openxmlformats.org/drawingml/2006/picture">
-                  <pic:nvPicPr>
-                    <pic:cNvPr id="1" name=""/>
-                    <pic:cNvPicPr/>
-                  </pic:nvPicPr>
-                  <pic:blipFill>
-                    <a:blip r:embed="rId17"/>
-                    <a:stretch>
-                      <a:fillRect/>
-                    </a:stretch>
-                  </pic:blipFill>
-                  <pic:spPr>
-                    <a:xfrm>
-                      <a:off x="0" y="0"/>
-                      <a:ext cx="5673090" cy="3190875"/>
-                    </a:xfrm>
-                    <a:prstGeom prst="rect">
-                      <a:avLst/>
-                    </a:prstGeom>
-                  </pic:spPr>
-                </pic:pic>
-              </a:graphicData>
-            </a:graphic>
-          </wp:inline>
-        </w:drawing>
+        <w:t xml:space="preserve">Er dient een batchtaak te komen die voor iedere aangemaakte huuractie </w:t>
+      </w:r>
+      <w:r>
+        <w:t xml:space="preserve">een </w:t>
+      </w:r>
+      <w:r>
+        <w:t xml:space="preserve">verkooporderregel zal </w:t>
+      </w:r>
+      <w:r>
+        <w:t xml:space="preserve">aanmaken </w:t>
+      </w:r>
+      <w:r>
+        <w:t xml:space="preserve">voor </w:t>
+      </w:r>
+      <w:r>
+        <w:t>het</w:t>
+      </w:r>
+      <w:r>
+        <w:t xml:space="preserve"> </w:t>
+      </w:r>
+      <w:r>
+        <w:t>ingestelde</w:t>
+      </w:r>
+      <w:r>
+        <w:t xml:space="preserve"> serviceartikel. </w:t>
+      </w:r>
+      <w:r>
+        <w:t>Iedere klant dient één verkooporder te hebben waarop de huuracties als verkooporderregels terugkomen; indien een klant nog geen verkooporder voor de huuracties heeft, dan moet er een verkooporder aangemaakt worden. Na het verwerken van een huuractie tot een verkooporderregel moet de status van de huuractie 'Geautoriseerd' worden.</w:t>
       </w:r>
     </w:p>
     <w:p>
@@ -3842,9 +3609,6 @@
       <w:pPr>
         <w:pStyle w:val="04Plattetekst"/>
       </w:pPr>
-      <w:r>
-        <w:t xml:space="preserve">toekennen van </w:t>
-      </w:r>
     </w:p>
     <w:p>
       <w:pPr>
@@ -3855,159 +3619,13 @@
       <w:pPr>
         <w:pStyle w:val="04Plattetekst"/>
       </w:pPr>
-      <w:r>
-        <w:t xml:space="preserve">Er dient een nieuwe knop </w:t>
-      </w:r>
-      <w:r>
-        <w:t xml:space="preserve">voor </w:t>
-      </w:r>
-      <w:r>
-        <w:t>huuractie</w:t>
-      </w:r>
-      <w:r>
-        <w:t xml:space="preserve"> </w:t>
-      </w:r>
-      <w:r>
-        <w:t xml:space="preserve">toegevoegd te worden aan het filmoverzicht. Deze knop moet voor iedere geselecteerde film een nieuwe </w:t>
-      </w:r>
-      <w:r>
-        <w:t>huuractie</w:t>
-      </w:r>
-      <w:r>
-        <w:t xml:space="preserve"> gaan genereren</w:t>
-      </w:r>
-      <w:r>
-        <w:t xml:space="preserve">; in de huuractie wordt vastgelegd welke klant welke film heeft willen </w:t>
-      </w:r>
-      <w:proofErr w:type="gramStart"/>
-      <w:r>
-        <w:t xml:space="preserve">huren </w:t>
-      </w:r>
-      <w:r>
-        <w:t>.</w:t>
-      </w:r>
-      <w:proofErr w:type="gramEnd"/>
-      <w:r>
-        <w:t xml:space="preserve"> </w:t>
-      </w:r>
-      <w:r>
-        <w:t xml:space="preserve">Iedere verkooporderregel zal voor </w:t>
-      </w:r>
-      <w:r>
-        <w:t>het</w:t>
-      </w:r>
-      <w:r>
-        <w:t xml:space="preserve"> </w:t>
-      </w:r>
-      <w:r>
-        <w:t>ingestelde</w:t>
-      </w:r>
-      <w:r>
-        <w:t xml:space="preserve"> serviceartikel aangemaakt moeten worden. Welk artikel dit serviceartikel is, moet ingesteld kunnen worden in de (nog te maken) parameters van de </w:t>
-      </w:r>
-      <w:r>
-        <w:t xml:space="preserve">movie </w:t>
-      </w:r>
-      <w:proofErr w:type="spellStart"/>
-      <w:r>
-        <w:t>rental</w:t>
-      </w:r>
-      <w:proofErr w:type="spellEnd"/>
-      <w:r>
-        <w:t xml:space="preserve"> </w:t>
-      </w:r>
-      <w:r>
-        <w:t>module. Voor dit serviceartikel zijn de productdimensies kleur en stijl actief. Kleur stelt voor dit artikel de resolutie van de filmstream voor (HD, SD, 4K) en stijl is een (arbitraire) maat voor de populariteit van een film</w:t>
-      </w:r>
-      <w:r>
-        <w:t xml:space="preserve">; gebruik binnen de movie </w:t>
-      </w:r>
-      <w:proofErr w:type="spellStart"/>
-      <w:r>
-        <w:t>rental</w:t>
-      </w:r>
-      <w:proofErr w:type="spellEnd"/>
-      <w:r>
-        <w:t xml:space="preserve"> module de benaming resolutie en populariteit voor kleur en stijl</w:t>
-      </w:r>
-      <w:r>
-        <w:t xml:space="preserve">. In de parameters van de module moet vastgelegd worden welke </w:t>
-      </w:r>
-      <w:r>
-        <w:t>resolutie</w:t>
-      </w:r>
-      <w:r>
-        <w:t xml:space="preserve"> en </w:t>
-      </w:r>
-      <w:r>
-        <w:t>populariteit</w:t>
-      </w:r>
-      <w:r>
-        <w:t xml:space="preserve"> de standaardkeuzes worden voor een huuractie</w:t>
-      </w:r>
-      <w:r>
-        <w:t>.</w:t>
-      </w:r>
     </w:p>
     <w:p>
       <w:pPr>
         <w:pStyle w:val="04Plattetekst"/>
       </w:pPr>
-    </w:p>
-    <w:p>
-      <w:pPr>
-        <w:pStyle w:val="04Plattetekst"/>
-      </w:pPr>
-    </w:p>
-    <w:p>
-      <w:pPr>
-        <w:pStyle w:val="04Plattetekst"/>
-      </w:pPr>
-    </w:p>
-    <w:p>
-      <w:pPr>
-        <w:pStyle w:val="04Plattetekst"/>
-      </w:pPr>
-    </w:p>
-    <w:p>
-      <w:pPr>
-        <w:pStyle w:val="04Plattetekst"/>
-      </w:pPr>
-      <w:r>
-        <w:t>Wanneer de knop gebruikt wordt op het filmoverzicht, dient een dialoog getoond te worden aan de gebruiker met de volgende velden:</w:t>
-      </w:r>
-    </w:p>
-    <w:p>
-      <w:pPr>
-        <w:pStyle w:val="04Plattetekst"/>
-        <w:numPr>
-          <w:ilvl w:val="0"/>
-          <w:numId w:val="41"/>
-        </w:numPr>
-      </w:pPr>
-      <w:r>
-        <w:t>Klantnummer</w:t>
-      </w:r>
-    </w:p>
-    <w:p>
-      <w:pPr>
-        <w:pStyle w:val="04Plattetekst"/>
-        <w:numPr>
-          <w:ilvl w:val="0"/>
-          <w:numId w:val="41"/>
-        </w:numPr>
-      </w:pPr>
-      <w:r>
-        <w:t>Resolutie.</w:t>
-      </w:r>
-    </w:p>
-    <w:p>
-      <w:pPr>
-        <w:pStyle w:val="04Plattetekst"/>
-      </w:pPr>
-      <w:r>
-        <w:t>Nadat de gebruiker zijn keuzes bevestigd heeft, dient er een record te ont</w:t>
-      </w:r>
+      <w:bookmarkStart w:id="49" w:name="_GoBack"/>
+      <w:bookmarkEnd w:id="49"/>
     </w:p>
     <w:p>
       <w:pPr>
@@ -4023,10 +3641,10 @@
           <w:szCs w:val="20"/>
         </w:rPr>
         <w:sectPr>
-          <w:headerReference w:type="default" r:id="rId18"/>
-          <w:footerReference w:type="default" r:id="rId19"/>
-          <w:headerReference w:type="first" r:id="rId20"/>
-          <w:footerReference w:type="first" r:id="rId21"/>
+          <w:headerReference w:type="default" r:id="rId17"/>
+          <w:footerReference w:type="default" r:id="rId18"/>
+          <w:headerReference w:type="first" r:id="rId19"/>
+          <w:footerReference w:type="first" r:id="rId20"/>
           <w:pgSz w:w="11906" w:h="16838" w:code="9"/>
           <w:pgMar w:top="2104" w:right="1486" w:bottom="1418" w:left="1486" w:header="567" w:footer="709" w:gutter="0"/>
           <w:cols w:space="708"/>
@@ -4107,8 +3725,8 @@
       </w:r>
     </w:p>
     <w:sectPr>
-      <w:headerReference w:type="first" r:id="rId22"/>
-      <w:footerReference w:type="first" r:id="rId23"/>
+      <w:headerReference w:type="first" r:id="rId21"/>
+      <w:footerReference w:type="first" r:id="rId22"/>
       <w:pgSz w:w="11906" w:h="16838" w:code="9"/>
       <w:pgMar w:top="2104" w:right="1486" w:bottom="1418" w:left="1486" w:header="567" w:footer="709" w:gutter="0"/>
       <w:cols w:space="708"/>
@@ -4197,17 +3815,8 @@
         <w:rFonts w:cs="Segoe UI"/>
         <w:lang w:val="en-US"/>
       </w:rPr>
-      <w:t xml:space="preserve">, Pulse Business Solutions </w:t>
+      <w:t>, Pulse Business Solutions bv</w:t>
     </w:r>
-    <w:proofErr w:type="spellStart"/>
-    <w:r>
-      <w:rPr>
-        <w:rFonts w:cs="Segoe UI"/>
-        <w:lang w:val="en-US"/>
-      </w:rPr>
-      <w:t>bv</w:t>
-    </w:r>
-    <w:proofErr w:type="spellEnd"/>
   </w:p>
   <w:p>
     <w:pPr>
@@ -4528,15 +4137,8 @@
                             </w:tabs>
                           </w:pPr>
                           <w:r>
-                            <w:t xml:space="preserve">Pulse Business Solutions </w:t>
+                            <w:t>Pulse Business Solutions bv</w:t>
                           </w:r>
-                          <w:proofErr w:type="spellStart"/>
-                          <w:proofErr w:type="gramStart"/>
-                          <w:r>
-                            <w:t>bv</w:t>
-                          </w:r>
-                          <w:proofErr w:type="spellEnd"/>
-                          <w:proofErr w:type="gramEnd"/>
                         </w:p>
                         <w:p>
                           <w:pPr>
@@ -4577,16 +4179,8 @@
                             <w:rPr>
                               <w:lang w:val="nl-NL"/>
                             </w:rPr>
-                            <w:t xml:space="preserve">NL-5916 </w:t>
+                            <w:t xml:space="preserve">NL-5916 PJ  </w:t>
                           </w:r>
-                          <w:proofErr w:type="gramStart"/>
-                          <w:r>
-                            <w:rPr>
-                              <w:lang w:val="nl-NL"/>
-                            </w:rPr>
-                            <w:t xml:space="preserve">PJ  </w:t>
-                          </w:r>
-                          <w:proofErr w:type="gramEnd"/>
                           <w:r>
                             <w:rPr>
                               <w:lang w:val="nl-NL"/>
@@ -4610,19 +4204,11 @@
                               <w:lang w:val="nl-NL"/>
                             </w:rPr>
                           </w:pPr>
-                          <w:proofErr w:type="spellStart"/>
                           <w:r>
                             <w:rPr>
                               <w:lang w:val="nl-NL"/>
                             </w:rPr>
-                            <w:t>Zutphenseweg</w:t>
-                          </w:r>
-                          <w:proofErr w:type="spellEnd"/>
-                          <w:r>
-                            <w:rPr>
-                              <w:lang w:val="nl-NL"/>
-                            </w:rPr>
-                            <w:t xml:space="preserve"> 29 d3</w:t>
+                            <w:t>Zutphenseweg 29 d3</w:t>
                           </w:r>
                         </w:p>
                         <w:p>
@@ -4630,16 +4216,11 @@
                             <w:pStyle w:val="11Adresgegevens"/>
                           </w:pPr>
                           <w:r>
-                            <w:t xml:space="preserve">NL-7418 </w:t>
-                          </w:r>
-                          <w:proofErr w:type="gramStart"/>
-                          <w:r>
-                            <w:t xml:space="preserve">AH  </w:t>
+                            <w:t xml:space="preserve">NL-7418 AH  </w:t>
                           </w:r>
                           <w:r>
                             <w:t>DEVENTER</w:t>
                           </w:r>
-                          <w:proofErr w:type="gramEnd"/>
                         </w:p>
                         <w:p>
                           <w:pPr>
@@ -11157,6 +10738,7 @@
   <w:rsids>
     <w:rsidRoot w:val="00AA5B39"/>
     <w:rsid w:val="008626FD"/>
+    <w:rsid w:val="00A34CA2"/>
     <w:rsid w:val="00AA5B39"/>
     <w:rsid w:val="00AC04CB"/>
     <w:rsid w:val="00D678E7"/>
@@ -11855,7 +11437,7 @@
 </file>
 
 <file path=customXml/itemProps1.xml><?xml version="1.0" encoding="utf-8"?>
-<ds:datastoreItem xmlns:ds="http://schemas.openxmlformats.org/officeDocument/2006/customXml" ds:itemID="{3B4B6AC4-A62F-4334-8976-59EECBBD0F30}">
+<ds:datastoreItem xmlns:ds="http://schemas.openxmlformats.org/officeDocument/2006/customXml" ds:itemID="{35A208A5-F385-4A57-B3B4-5D7214897B73}">
   <ds:schemaRefs>
     <ds:schemaRef ds:uri="http://schemas.openxmlformats.org/officeDocument/2006/bibliography"/>
   </ds:schemaRefs>
